--- a/CM-Amend Mixed(+120)-CP.docx
+++ b/CM-Amend Mixed(+120)-CP.docx
@@ -1,6 +1,6 @@
 
 <file path=word/document.xml><?xml version="1.0" encoding="utf-8"?>
-<w:document xmlns:wpc="http://schemas.microsoft.com/office/word/2010/wordprocessingCanvas" xmlns:cx="http://schemas.microsoft.com/office/drawing/2014/chartex" xmlns:cx1="http://schemas.microsoft.com/office/drawing/2015/9/8/chartex" xmlns:cx2="http://schemas.microsoft.com/office/drawing/2015/10/21/chartex" xmlns:cx3="http://schemas.microsoft.com/office/drawing/2016/5/9/chartex" xmlns:cx4="http://schemas.microsoft.com/office/drawing/2016/5/10/chartex" xmlns:cx5="http://schemas.microsoft.com/office/drawing/2016/5/11/chartex" xmlns:cx6="http://schemas.microsoft.com/office/drawing/2016/5/12/chartex" xmlns:cx7="http://schemas.microsoft.com/office/drawing/2016/5/13/chartex" xmlns:cx8="http://schemas.microsoft.com/office/drawing/2016/5/14/chartex" xmlns:mc="http://schemas.openxmlformats.org/markup-compatibility/2006" xmlns:aink="http://schemas.microsoft.com/office/drawing/2016/ink" xmlns:am3d="http://schemas.microsoft.com/office/drawing/2017/model3d" xmlns:o="urn:schemas-microsoft-com:office:office" xmlns:r="http://schemas.openxmlformats.org/officeDocument/2006/relationships" xmlns:m="http://schemas.openxmlformats.org/officeDocument/2006/math" xmlns:v="urn:schemas-microsoft-com:vml" xmlns:wp14="http://schemas.microsoft.com/office/word/2010/wordprocessingDrawing" xmlns:wp="http://schemas.openxmlformats.org/drawingml/2006/wordprocessingDrawing" xmlns:w10="urn:schemas-microsoft-com:office:word" xmlns:w="http://schemas.openxmlformats.org/wordprocessingml/2006/main" xmlns:w14="http://schemas.microsoft.com/office/word/2010/wordml" xmlns:w15="http://schemas.microsoft.com/office/word/2012/wordml" xmlns:w16cex="http://schemas.microsoft.com/office/word/2018/wordml/cex" xmlns:w16cid="http://schemas.microsoft.com/office/word/2016/wordml/cid" xmlns:w16="http://schemas.microsoft.com/office/word/2018/wordml" xmlns:w16sdtdh="http://schemas.microsoft.com/office/word/2020/wordml/sdtdatahash" xmlns:w16se="http://schemas.microsoft.com/office/word/2015/wordml/symex" xmlns:wpg="http://schemas.microsoft.com/office/word/2010/wordprocessingGroup" xmlns:wpi="http://schemas.microsoft.com/office/word/2010/wordprocessingInk" xmlns:wne="http://schemas.microsoft.com/office/word/2006/wordml" xmlns:wps="http://schemas.microsoft.com/office/word/2010/wordprocessingShape" mc:Ignorable="w14 w15 w16se w16cid w16 w16cex w16sdtdh wp14">
+<w:document xmlns:wpc="http://schemas.microsoft.com/office/word/2010/wordprocessingCanvas" xmlns:cx="http://schemas.microsoft.com/office/drawing/2014/chartex" xmlns:cx1="http://schemas.microsoft.com/office/drawing/2015/9/8/chartex" xmlns:cx2="http://schemas.microsoft.com/office/drawing/2015/10/21/chartex" xmlns:cx3="http://schemas.microsoft.com/office/drawing/2016/5/9/chartex" xmlns:cx4="http://schemas.microsoft.com/office/drawing/2016/5/10/chartex" xmlns:cx5="http://schemas.microsoft.com/office/drawing/2016/5/11/chartex" xmlns:cx6="http://schemas.microsoft.com/office/drawing/2016/5/12/chartex" xmlns:cx7="http://schemas.microsoft.com/office/drawing/2016/5/13/chartex" xmlns:cx8="http://schemas.microsoft.com/office/drawing/2016/5/14/chartex" xmlns:mc="http://schemas.openxmlformats.org/markup-compatibility/2006" xmlns:aink="http://schemas.microsoft.com/office/drawing/2016/ink" xmlns:am3d="http://schemas.microsoft.com/office/drawing/2017/model3d" xmlns:o="urn:schemas-microsoft-com:office:office" xmlns:oel="http://schemas.microsoft.com/office/2019/extlst" xmlns:r="http://schemas.openxmlformats.org/officeDocument/2006/relationships" xmlns:m="http://schemas.openxmlformats.org/officeDocument/2006/math" xmlns:v="urn:schemas-microsoft-com:vml" xmlns:wp14="http://schemas.microsoft.com/office/word/2010/wordprocessingDrawing" xmlns:wp="http://schemas.openxmlformats.org/drawingml/2006/wordprocessingDrawing" xmlns:w10="urn:schemas-microsoft-com:office:word" xmlns:w="http://schemas.openxmlformats.org/wordprocessingml/2006/main" xmlns:w14="http://schemas.microsoft.com/office/word/2010/wordml" xmlns:w15="http://schemas.microsoft.com/office/word/2012/wordml" xmlns:w16cex="http://schemas.microsoft.com/office/word/2018/wordml/cex" xmlns:w16cid="http://schemas.microsoft.com/office/word/2016/wordml/cid" xmlns:w16="http://schemas.microsoft.com/office/word/2018/wordml" xmlns:w16sdtdh="http://schemas.microsoft.com/office/word/2020/wordml/sdtdatahash" xmlns:w16se="http://schemas.microsoft.com/office/word/2015/wordml/symex" xmlns:wpg="http://schemas.microsoft.com/office/word/2010/wordprocessingGroup" xmlns:wpi="http://schemas.microsoft.com/office/word/2010/wordprocessingInk" xmlns:wne="http://schemas.microsoft.com/office/word/2006/wordml" xmlns:wps="http://schemas.microsoft.com/office/word/2010/wordprocessingShape" mc:Ignorable="w14 w15 w16se w16cid w16 w16cex w16sdtdh wp14">
   <w:body>
     <w:p>
       <w:pPr>
@@ -115,7 +115,7 @@
           <w:sz w:val="24"/>
           <w:szCs w:val="24"/>
         </w:rPr>
-        <w:t>August 30, 2022</w:t>
+        <w:t>January 24, 2024</w:t>
       </w:r>
       <w:r>
         <w:rPr>
@@ -138,15 +138,16 @@
     </w:p>
     <w:p>
       <w:pPr>
+        <w:spacing w:after="0" w:line="256" w:lineRule="auto"/>
         <w:rPr>
-          <w:rFonts w:ascii="Arial" w:hAnsi="Arial" w:cs="Arial"/>
+          <w:rFonts w:ascii="Arial" w:eastAsia="Times New Roman" w:hAnsi="Arial" w:cs="Arial"/>
           <w:sz w:val="24"/>
           <w:szCs w:val="24"/>
         </w:rPr>
       </w:pPr>
       <w:r>
         <w:rPr>
-          <w:rFonts w:ascii="Arial" w:hAnsi="Arial" w:cs="Arial"/>
+          <w:rFonts w:ascii="Arial" w:eastAsia="Times New Roman" w:hAnsi="Arial" w:cs="Arial"/>
           <w:sz w:val="24"/>
           <w:szCs w:val="24"/>
         </w:rPr>
@@ -154,7 +155,7 @@
       </w:r>
       <w:r>
         <w:rPr>
-          <w:rFonts w:ascii="Arial" w:hAnsi="Arial" w:cs="Arial"/>
+          <w:rFonts w:ascii="Arial" w:eastAsia="Times New Roman" w:hAnsi="Arial" w:cs="Arial"/>
           <w:b/>
           <w:bCs/>
           <w:color w:val="0000FF"/>
@@ -165,7 +166,7 @@
       </w:r>
       <w:r>
         <w:rPr>
-          <w:rFonts w:ascii="Arial" w:hAnsi="Arial" w:cs="Arial"/>
+          <w:rFonts w:ascii="Arial" w:eastAsia="Times New Roman" w:hAnsi="Arial" w:cs="Arial"/>
           <w:sz w:val="24"/>
           <w:szCs w:val="24"/>
         </w:rPr>
@@ -175,22 +176,21 @@
       <w:sdt>
         <w:sdtPr>
           <w:rPr>
-            <w:rFonts w:ascii="Arial" w:hAnsi="Arial" w:cs="Arial"/>
+            <w:rFonts w:ascii="Arial" w:eastAsia="Times New Roman" w:hAnsi="Arial" w:cs="Arial"/>
             <w:sz w:val="24"/>
             <w:szCs w:val="24"/>
           </w:rPr>
           <w:id w:val="-1743632142"/>
           <w:placeholder>
-            <w:docPart w:val="16F9BBB826EE4184A290CC753CB425E8"/>
+            <w:docPart w:val="4F940BCC6FBC495DB9106180BC239A79"/>
           </w:placeholder>
           <w:dataBinding w:prefixMappings="xmlns:ns0='urn:microsoft-crm/document-template/govcdm_eeoinformalcomplaint/10290/' " w:xpath="/ns0:DocumentTemplate[1]/govcdm_eeoinformalcomplaint[1]/govcdm_contact_govcdm_eeoinformalcomplaint_CurrentAPContact[1]/emailaddress3[1]" w:storeItemID="{1053983A-EBD3-4634-9C88-22B5A3B8E76D}"/>
           <w:text/>
         </w:sdtPr>
-        <w:sdtEndPr/>
         <w:sdtContent>
           <w:r>
             <w:rPr>
-              <w:rFonts w:ascii="Arial" w:hAnsi="Arial" w:cs="Arial"/>
+              <w:rFonts w:ascii="Arial" w:eastAsia="Times New Roman" w:hAnsi="Arial" w:cs="Arial"/>
               <w:sz w:val="24"/>
               <w:szCs w:val="24"/>
             </w:rPr>
@@ -200,12 +200,102 @@
       </w:sdt>
       <w:bookmarkEnd w:id="0"/>
     </w:p>
-    <w:bookmarkStart w:id="1" w:name="_Hlk109049480"/>
     <w:p>
       <w:pPr>
-        <w:spacing w:after="0" w:line="240" w:lineRule="auto"/>
+        <w:spacing w:after="0" w:line="256" w:lineRule="auto"/>
+        <w:rPr>
+          <w:rFonts w:ascii="Arial" w:eastAsia="Times New Roman" w:hAnsi="Arial" w:cs="Arial"/>
+          <w:sz w:val="24"/>
+          <w:szCs w:val="24"/>
+        </w:rPr>
+      </w:pPr>
+    </w:p>
+    <w:p>
+      <w:pPr>
+        <w:pStyle w:val="NoSpacing"/>
+        <w:rPr>
+          <w:rStyle w:val="normaltextrun"/>
+          <w:rFonts w:ascii="Arial" w:hAnsi="Arial" w:cs="Arial"/>
+          <w:bCs/>
+          <w:sz w:val="24"/>
+          <w:szCs w:val="24"/>
+        </w:rPr>
+      </w:pPr>
+      <w:sdt>
+        <w:sdtPr>
+          <w:rPr>
+            <w:rStyle w:val="normaltextrun"/>
+            <w:rFonts w:ascii="Arial" w:hAnsi="Arial" w:cs="Arial"/>
+            <w:bCs/>
+            <w:sz w:val="24"/>
+            <w:szCs w:val="24"/>
+          </w:rPr>
+          <w:id w:val="898568294"/>
+          <w:placeholder>
+            <w:docPart w:val="29952205A70745BFAE0A82C50D4BFC24"/>
+          </w:placeholder>
+          <w:dataBinding w:prefixMappings="xmlns:ns0='urn:microsoft-crm/document-template/govcdm_eeoinformalcomplaint/10290/' " w:xpath="/ns0:DocumentTemplate[1]/govcdm_eeoinformalcomplaint[1]/govcdm_eeocasecontact_eeoinformalcomplaint_ap[1]/govcdm_firstname[1]" w:storeItemID="{1053983A-EBD3-4634-9C88-22B5A3B8E76D}"/>
+          <w:text/>
+        </w:sdtPr>
+        <w:sdtContent>
+          <w:r>
+            <w:rPr>
+              <w:rStyle w:val="normaltextrun"/>
+              <w:rFonts w:ascii="Arial" w:hAnsi="Arial" w:cs="Arial"/>
+              <w:bCs/>
+              <w:sz w:val="24"/>
+              <w:szCs w:val="24"/>
+            </w:rPr>
+            <w:t>govcdm_firstname</w:t>
+          </w:r>
+        </w:sdtContent>
+      </w:sdt>
+      <w:r>
+        <w:rPr>
+          <w:rStyle w:val="normaltextrun"/>
+          <w:rFonts w:ascii="Arial" w:hAnsi="Arial" w:cs="Arial"/>
+          <w:bCs/>
+          <w:sz w:val="24"/>
+          <w:szCs w:val="24"/>
+        </w:rPr>
+        <w:t xml:space="preserve"> </w:t>
+      </w:r>
+      <w:sdt>
+        <w:sdtPr>
+          <w:rPr>
+            <w:rStyle w:val="normaltextrun"/>
+            <w:rFonts w:ascii="Arial" w:hAnsi="Arial" w:cs="Arial"/>
+            <w:bCs/>
+            <w:sz w:val="24"/>
+            <w:szCs w:val="24"/>
+          </w:rPr>
+          <w:id w:val="-1419241902"/>
+          <w:placeholder>
+            <w:docPart w:val="29952205A70745BFAE0A82C50D4BFC24"/>
+          </w:placeholder>
+          <w:dataBinding w:prefixMappings="xmlns:ns0='urn:microsoft-crm/document-template/govcdm_eeoinformalcomplaint/10290/' " w:xpath="/ns0:DocumentTemplate[1]/govcdm_eeoinformalcomplaint[1]/govcdm_eeocasecontact_eeoinformalcomplaint_ap[1]/govcdm_lastname[1]" w:storeItemID="{1053983A-EBD3-4634-9C88-22B5A3B8E76D}"/>
+          <w:text/>
+        </w:sdtPr>
+        <w:sdtContent>
+          <w:r>
+            <w:rPr>
+              <w:rStyle w:val="normaltextrun"/>
+              <w:rFonts w:ascii="Arial" w:hAnsi="Arial" w:cs="Arial"/>
+              <w:bCs/>
+              <w:sz w:val="24"/>
+              <w:szCs w:val="24"/>
+            </w:rPr>
+            <w:t>govcdm_lastname</w:t>
+          </w:r>
+        </w:sdtContent>
+      </w:sdt>
+    </w:p>
+    <w:p>
+      <w:pPr>
+        <w:pStyle w:val="NoSpacing"/>
         <w:rPr>
           <w:rFonts w:ascii="Arial" w:hAnsi="Arial" w:cs="Arial"/>
+          <w:bCs/>
           <w:sz w:val="24"/>
           <w:szCs w:val="24"/>
         </w:rPr>
@@ -214,33 +304,33 @@
         <w:sdtPr>
           <w:rPr>
             <w:rFonts w:ascii="Arial" w:hAnsi="Arial" w:cs="Arial"/>
+            <w:bCs/>
             <w:sz w:val="24"/>
             <w:szCs w:val="24"/>
           </w:rPr>
-          <w:id w:val="-1358806311"/>
+          <w:id w:val="-1424021219"/>
           <w:placeholder>
-            <w:docPart w:val="E9E18A0F184D41A384312A6369C2B378"/>
+            <w:docPart w:val="29952205A70745BFAE0A82C50D4BFC24"/>
           </w:placeholder>
-          <w:dataBinding w:prefixMappings="xmlns:ns0='urn:microsoft-crm/document-template/govcdm_eeoinformalcomplaint/10290/' " w:xpath="/ns0:DocumentTemplate[1]/govcdm_eeoinformalcomplaint[1]/govcdm_contact_govcdm_eeoinformalcomplaint_CurrentAPContact[1]/firstname[1]" w:storeItemID="{1053983A-EBD3-4634-9C88-22B5A3B8E76D}"/>
+          <w:dataBinding w:prefixMappings="xmlns:ns0='urn:microsoft-crm/document-template/govcdm_eeoinformalcomplaint/10290/' " w:xpath="/ns0:DocumentTemplate[1]/govcdm_eeoinformalcomplaint[1]/govcdm_eeocasecontact_eeoinformalcomplaint_ap[1]/govcdm_address1_line1[1]" w:storeItemID="{1053983A-EBD3-4634-9C88-22B5A3B8E76D}"/>
           <w:text/>
         </w:sdtPr>
-        <w:sdtEndPr/>
         <w:sdtContent>
-          <w:proofErr w:type="spellStart"/>
           <w:r>
             <w:rPr>
               <w:rFonts w:ascii="Arial" w:hAnsi="Arial" w:cs="Arial"/>
+              <w:bCs/>
               <w:sz w:val="24"/>
               <w:szCs w:val="24"/>
             </w:rPr>
-            <w:t>firstname</w:t>
+            <w:t>govcdm_address1_line1</w:t>
           </w:r>
-          <w:proofErr w:type="spellEnd"/>
         </w:sdtContent>
       </w:sdt>
       <w:r>
         <w:rPr>
           <w:rFonts w:ascii="Arial" w:hAnsi="Arial" w:cs="Arial"/>
+          <w:bCs/>
           <w:sz w:val="24"/>
           <w:szCs w:val="24"/>
         </w:rPr>
@@ -250,37 +340,36 @@
         <w:sdtPr>
           <w:rPr>
             <w:rFonts w:ascii="Arial" w:hAnsi="Arial" w:cs="Arial"/>
+            <w:bCs/>
             <w:sz w:val="24"/>
             <w:szCs w:val="24"/>
           </w:rPr>
-          <w:id w:val="-508522233"/>
+          <w:id w:val="-71131194"/>
           <w:placeholder>
-            <w:docPart w:val="E9E18A0F184D41A384312A6369C2B378"/>
+            <w:docPart w:val="29952205A70745BFAE0A82C50D4BFC24"/>
           </w:placeholder>
-          <w:dataBinding w:prefixMappings="xmlns:ns0='urn:microsoft-crm/document-template/govcdm_eeoinformalcomplaint/10290/' " w:xpath="/ns0:DocumentTemplate[1]/govcdm_eeoinformalcomplaint[1]/govcdm_contact_govcdm_eeoinformalcomplaint_CurrentAPContact[1]/lastname[1]" w:storeItemID="{1053983A-EBD3-4634-9C88-22B5A3B8E76D}"/>
+          <w:dataBinding w:prefixMappings="xmlns:ns0='urn:microsoft-crm/document-template/govcdm_eeoinformalcomplaint/10290/' " w:xpath="/ns0:DocumentTemplate[1]/govcdm_eeoinformalcomplaint[1]/govcdm_eeocasecontact_eeoinformalcomplaint_ap[1]/govcdm_address1_line2[1]" w:storeItemID="{1053983A-EBD3-4634-9C88-22B5A3B8E76D}"/>
           <w:text/>
         </w:sdtPr>
-        <w:sdtEndPr/>
         <w:sdtContent>
-          <w:proofErr w:type="spellStart"/>
           <w:r>
             <w:rPr>
               <w:rFonts w:ascii="Arial" w:hAnsi="Arial" w:cs="Arial"/>
+              <w:bCs/>
               <w:sz w:val="24"/>
               <w:szCs w:val="24"/>
             </w:rPr>
-            <w:t>lastname</w:t>
+            <w:t>govcdm_address1_line2</w:t>
           </w:r>
-          <w:proofErr w:type="spellEnd"/>
         </w:sdtContent>
       </w:sdt>
     </w:p>
-    <w:bookmarkEnd w:id="1"/>
     <w:p>
       <w:pPr>
-        <w:spacing w:after="0" w:line="240" w:lineRule="auto"/>
+        <w:pStyle w:val="NoSpacing"/>
         <w:rPr>
           <w:rFonts w:ascii="Arial" w:hAnsi="Arial" w:cs="Arial"/>
+          <w:bCs/>
           <w:sz w:val="24"/>
           <w:szCs w:val="24"/>
         </w:rPr>
@@ -289,101 +378,33 @@
         <w:sdtPr>
           <w:rPr>
             <w:rFonts w:ascii="Arial" w:hAnsi="Arial" w:cs="Arial"/>
+            <w:bCs/>
             <w:sz w:val="24"/>
             <w:szCs w:val="24"/>
           </w:rPr>
-          <w:id w:val="1850986079"/>
+          <w:id w:val="-359671642"/>
           <w:placeholder>
-            <w:docPart w:val="D5E70EF9E3C6444D802B421BE3EA8728"/>
+            <w:docPart w:val="29952205A70745BFAE0A82C50D4BFC24"/>
           </w:placeholder>
-          <w:dataBinding w:prefixMappings="xmlns:ns0='urn:microsoft-crm/document-template/govcdm_eeoinformalcomplaint/10290/' " w:xpath="/ns0:DocumentTemplate[1]/govcdm_eeoinformalcomplaint[1]/govcdm_contact_govcdm_eeoinformalcomplaint_CurrentAPContact[1]/address1_line1[1]" w:storeItemID="{1053983A-EBD3-4634-9C88-22B5A3B8E76D}"/>
+          <w:dataBinding w:prefixMappings="xmlns:ns0='urn:microsoft-crm/document-template/govcdm_eeoinformalcomplaint/10290/' " w:xpath="/ns0:DocumentTemplate[1]/govcdm_eeoinformalcomplaint[1]/govcdm_eeocasecontact_eeoinformalcomplaint_ap[1]/govcdm_address1_city[1]" w:storeItemID="{1053983A-EBD3-4634-9C88-22B5A3B8E76D}"/>
           <w:text/>
         </w:sdtPr>
-        <w:sdtEndPr/>
         <w:sdtContent>
           <w:r>
             <w:rPr>
               <w:rFonts w:ascii="Arial" w:hAnsi="Arial" w:cs="Arial"/>
+              <w:bCs/>
               <w:sz w:val="24"/>
               <w:szCs w:val="24"/>
             </w:rPr>
-            <w:t>address1_line1</w:t>
+            <w:t>govcdm_address1_city</w:t>
           </w:r>
         </w:sdtContent>
       </w:sdt>
       <w:r>
         <w:rPr>
           <w:rFonts w:ascii="Arial" w:hAnsi="Arial" w:cs="Arial"/>
-          <w:sz w:val="24"/>
-          <w:szCs w:val="24"/>
-        </w:rPr>
-        <w:t xml:space="preserve"> </w:t>
-      </w:r>
-      <w:sdt>
-        <w:sdtPr>
-          <w:rPr>
-            <w:rFonts w:ascii="Arial" w:hAnsi="Arial" w:cs="Arial"/>
-            <w:sz w:val="24"/>
-            <w:szCs w:val="24"/>
-          </w:rPr>
-          <w:id w:val="-1692295730"/>
-          <w:placeholder>
-            <w:docPart w:val="D5E70EF9E3C6444D802B421BE3EA8728"/>
-          </w:placeholder>
-          <w:dataBinding w:prefixMappings="xmlns:ns0='urn:microsoft-crm/document-template/govcdm_eeoinformalcomplaint/10290/' " w:xpath="/ns0:DocumentTemplate[1]/govcdm_eeoinformalcomplaint[1]/govcdm_contact_govcdm_eeoinformalcomplaint_CurrentAPContact[1]/address1_line2[1]" w:storeItemID="{1053983A-EBD3-4634-9C88-22B5A3B8E76D}"/>
-          <w:text/>
-        </w:sdtPr>
-        <w:sdtEndPr/>
-        <w:sdtContent>
-          <w:r>
-            <w:rPr>
-              <w:rFonts w:ascii="Arial" w:hAnsi="Arial" w:cs="Arial"/>
-              <w:sz w:val="24"/>
-              <w:szCs w:val="24"/>
-            </w:rPr>
-            <w:t>address1_line2</w:t>
-          </w:r>
-        </w:sdtContent>
-      </w:sdt>
-    </w:p>
-    <w:p>
-      <w:pPr>
-        <w:spacing w:after="0" w:line="240" w:lineRule="auto"/>
-        <w:rPr>
-          <w:rFonts w:ascii="Arial" w:hAnsi="Arial" w:cs="Arial"/>
-          <w:sz w:val="24"/>
-          <w:szCs w:val="24"/>
-        </w:rPr>
-      </w:pPr>
-      <w:sdt>
-        <w:sdtPr>
-          <w:rPr>
-            <w:rFonts w:ascii="Arial" w:hAnsi="Arial" w:cs="Arial"/>
-            <w:sz w:val="24"/>
-            <w:szCs w:val="24"/>
-          </w:rPr>
-          <w:id w:val="-447777598"/>
-          <w:placeholder>
-            <w:docPart w:val="D5E70EF9E3C6444D802B421BE3EA8728"/>
-          </w:placeholder>
-          <w:dataBinding w:prefixMappings="xmlns:ns0='urn:microsoft-crm/document-template/govcdm_eeoinformalcomplaint/10290/' " w:xpath="/ns0:DocumentTemplate[1]/govcdm_eeoinformalcomplaint[1]/govcdm_contact_govcdm_eeoinformalcomplaint_CurrentAPContact[1]/address1_city[1]" w:storeItemID="{1053983A-EBD3-4634-9C88-22B5A3B8E76D}"/>
-          <w:text/>
-        </w:sdtPr>
-        <w:sdtEndPr/>
-        <w:sdtContent>
-          <w:r>
-            <w:rPr>
-              <w:rFonts w:ascii="Arial" w:hAnsi="Arial" w:cs="Arial"/>
-              <w:sz w:val="24"/>
-              <w:szCs w:val="24"/>
-            </w:rPr>
-            <w:t>address1_city</w:t>
-          </w:r>
-        </w:sdtContent>
-      </w:sdt>
-      <w:r>
-        <w:rPr>
-          <w:rFonts w:ascii="Arial" w:hAnsi="Arial" w:cs="Arial"/>
+          <w:bCs/>
           <w:sz w:val="24"/>
           <w:szCs w:val="24"/>
         </w:rPr>
@@ -393,21 +414,22 @@
         <w:sdtPr>
           <w:rPr>
             <w:rFonts w:ascii="Arial" w:hAnsi="Arial" w:cs="Arial"/>
+            <w:bCs/>
             <w:sz w:val="24"/>
             <w:szCs w:val="24"/>
           </w:rPr>
-          <w:id w:val="-1749647222"/>
+          <w:id w:val="1222175157"/>
           <w:placeholder>
-            <w:docPart w:val="D5E70EF9E3C6444D802B421BE3EA8728"/>
+            <w:docPart w:val="29952205A70745BFAE0A82C50D4BFC24"/>
           </w:placeholder>
-          <w:dataBinding w:prefixMappings="xmlns:ns0='urn:microsoft-crm/document-template/govcdm_eeoinformalcomplaint/10290/' " w:xpath="/ns0:DocumentTemplate[1]/govcdm_eeoinformalcomplaint[1]/govcdm_contact_govcdm_eeoinformalcomplaint_CurrentAPContact[1]/govcdm_address1statepicklist[1]" w:storeItemID="{1053983A-EBD3-4634-9C88-22B5A3B8E76D}"/>
+          <w:dataBinding w:prefixMappings="xmlns:ns0='urn:microsoft-crm/document-template/govcdm_eeoinformalcomplaint/10290/' " w:xpath="/ns0:DocumentTemplate[1]/govcdm_eeoinformalcomplaint[1]/govcdm_eeocasecontact_eeoinformalcomplaint_ap[1]/govcdm_address1statepicklist[1]" w:storeItemID="{1053983A-EBD3-4634-9C88-22B5A3B8E76D}"/>
           <w:text/>
         </w:sdtPr>
-        <w:sdtEndPr/>
         <w:sdtContent>
           <w:r>
             <w:rPr>
               <w:rFonts w:ascii="Arial" w:hAnsi="Arial" w:cs="Arial"/>
+              <w:bCs/>
               <w:sz w:val="24"/>
               <w:szCs w:val="24"/>
             </w:rPr>
@@ -418,6 +440,7 @@
       <w:r>
         <w:rPr>
           <w:rFonts w:ascii="Arial" w:hAnsi="Arial" w:cs="Arial"/>
+          <w:bCs/>
           <w:sz w:val="24"/>
           <w:szCs w:val="24"/>
         </w:rPr>
@@ -427,36 +450,29 @@
         <w:sdtPr>
           <w:rPr>
             <w:rFonts w:ascii="Arial" w:hAnsi="Arial" w:cs="Arial"/>
+            <w:bCs/>
             <w:sz w:val="24"/>
             <w:szCs w:val="24"/>
           </w:rPr>
-          <w:id w:val="-970123091"/>
+          <w:id w:val="-46612099"/>
           <w:placeholder>
-            <w:docPart w:val="D5E70EF9E3C6444D802B421BE3EA8728"/>
+            <w:docPart w:val="29952205A70745BFAE0A82C50D4BFC24"/>
           </w:placeholder>
-          <w:dataBinding w:prefixMappings="xmlns:ns0='urn:microsoft-crm/document-template/govcdm_eeoinformalcomplaint/10290/' " w:xpath="/ns0:DocumentTemplate[1]/govcdm_eeoinformalcomplaint[1]/govcdm_contact_govcdm_eeoinformalcomplaint_CurrentAPContact[1]/address1_postalcode[1]" w:storeItemID="{1053983A-EBD3-4634-9C88-22B5A3B8E76D}"/>
+          <w:dataBinding w:prefixMappings="xmlns:ns0='urn:microsoft-crm/document-template/govcdm_eeoinformalcomplaint/10290/' " w:xpath="/ns0:DocumentTemplate[1]/govcdm_eeoinformalcomplaint[1]/govcdm_eeocasecontact_eeoinformalcomplaint_ap[1]/govcdm_address1_postalcode[1]" w:storeItemID="{1053983A-EBD3-4634-9C88-22B5A3B8E76D}"/>
           <w:text/>
         </w:sdtPr>
-        <w:sdtEndPr/>
         <w:sdtContent>
           <w:r>
             <w:rPr>
               <w:rFonts w:ascii="Arial" w:hAnsi="Arial" w:cs="Arial"/>
+              <w:bCs/>
               <w:sz w:val="24"/>
               <w:szCs w:val="24"/>
             </w:rPr>
-            <w:t>address1_postalcode</w:t>
+            <w:t>govcdm_address1_postalcode</w:t>
           </w:r>
         </w:sdtContent>
       </w:sdt>
-      <w:r>
-        <w:rPr>
-          <w:rFonts w:ascii="Arial" w:hAnsi="Arial" w:cs="Arial"/>
-          <w:sz w:val="24"/>
-          <w:szCs w:val="24"/>
-        </w:rPr>
-        <w:t xml:space="preserve"> </w:t>
-      </w:r>
     </w:p>
     <w:p>
       <w:pPr>
@@ -528,7 +544,6 @@
         </w:sdtPr>
         <w:sdtEndPr/>
         <w:sdtContent>
-          <w:proofErr w:type="spellStart"/>
           <w:r>
             <w:rPr>
               <w:rFonts w:ascii="Arial" w:eastAsia="Times New Roman" w:hAnsi="Arial" w:cs="Arial"/>
@@ -539,7 +554,6 @@
             </w:rPr>
             <w:t>govcdm_name</w:t>
           </w:r>
-          <w:proofErr w:type="spellEnd"/>
         </w:sdtContent>
       </w:sdt>
       <w:r>
@@ -581,7 +595,6 @@
         </w:sdtPr>
         <w:sdtEndPr/>
         <w:sdtContent>
-          <w:proofErr w:type="spellStart"/>
           <w:r>
             <w:rPr>
               <w:rFonts w:ascii="Arial" w:eastAsia="Times New Roman" w:hAnsi="Arial" w:cs="Arial"/>
@@ -593,7 +606,6 @@
             </w:rPr>
             <w:t>govcdm_dateformalcomplaintfiled</w:t>
           </w:r>
-          <w:proofErr w:type="spellEnd"/>
         </w:sdtContent>
       </w:sdt>
     </w:p>
@@ -609,59 +621,28 @@
     </w:p>
     <w:p>
       <w:pPr>
-        <w:tabs>
-          <w:tab w:val="center" w:pos="4320"/>
-          <w:tab w:val="left" w:pos="6480"/>
-          <w:tab w:val="right" w:pos="8640"/>
-        </w:tabs>
-        <w:spacing w:after="0" w:line="240" w:lineRule="auto"/>
+        <w:pStyle w:val="NoSpacing"/>
         <w:rPr>
-          <w:rFonts w:ascii="Arial" w:eastAsia="Times New Roman" w:hAnsi="Arial" w:cs="Arial"/>
+          <w:rFonts w:ascii="Arial" w:hAnsi="Arial" w:cs="Arial"/>
+          <w:bCs/>
           <w:sz w:val="24"/>
           <w:szCs w:val="24"/>
         </w:rPr>
       </w:pPr>
-      <w:bookmarkStart w:id="2" w:name="_Hlk109829532"/>
+      <w:bookmarkStart w:id="1" w:name="_Hlk109829532"/>
       <w:r>
         <w:rPr>
           <w:rFonts w:ascii="Arial" w:eastAsia="Times New Roman" w:hAnsi="Arial" w:cs="Arial"/>
           <w:sz w:val="24"/>
           <w:szCs w:val="24"/>
         </w:rPr>
-        <w:t xml:space="preserve">Dear </w:t>
+        <w:t>Dear</w:t>
       </w:r>
-      <w:bookmarkStart w:id="3" w:name="_Hlk109049772"/>
-      <w:sdt>
-        <w:sdtPr>
-          <w:rPr>
-            <w:rFonts w:ascii="Arial" w:eastAsia="Times New Roman" w:hAnsi="Arial" w:cs="Arial"/>
-            <w:sz w:val="24"/>
-            <w:szCs w:val="24"/>
-          </w:rPr>
-          <w:id w:val="1167051426"/>
-          <w:placeholder>
-            <w:docPart w:val="50F2E7EF7CBF481DB9AF4602E9FB6B99"/>
-          </w:placeholder>
-          <w:dataBinding w:prefixMappings="xmlns:ns0='urn:microsoft-crm/document-template/govcdm_eeoinformalcomplaint/10290/' " w:xpath="/ns0:DocumentTemplate[1]/govcdm_eeoinformalcomplaint[1]/govcdm_contact_govcdm_eeoinformalcomplaint_CurrentAPContact[1]/firstname[1]" w:storeItemID="{1053983A-EBD3-4634-9C88-22B5A3B8E76D}"/>
-          <w:text/>
-        </w:sdtPr>
-        <w:sdtEndPr/>
-        <w:sdtContent>
-          <w:proofErr w:type="spellStart"/>
-          <w:r>
-            <w:rPr>
-              <w:rFonts w:ascii="Arial" w:eastAsia="Times New Roman" w:hAnsi="Arial" w:cs="Arial"/>
-              <w:sz w:val="24"/>
-              <w:szCs w:val="24"/>
-            </w:rPr>
-            <w:t>firstname</w:t>
-          </w:r>
-          <w:proofErr w:type="spellEnd"/>
-        </w:sdtContent>
-      </w:sdt>
       <w:r>
         <w:rPr>
-          <w:rFonts w:ascii="Arial" w:eastAsia="Times New Roman" w:hAnsi="Arial" w:cs="Arial"/>
+          <w:rStyle w:val="normaltextrun"/>
+          <w:rFonts w:ascii="Arial" w:hAnsi="Arial" w:cs="Arial"/>
+          <w:bCs/>
           <w:sz w:val="24"/>
           <w:szCs w:val="24"/>
         </w:rPr>
@@ -670,35 +651,76 @@
       <w:sdt>
         <w:sdtPr>
           <w:rPr>
-            <w:rFonts w:ascii="Arial" w:eastAsia="Times New Roman" w:hAnsi="Arial" w:cs="Arial"/>
+            <w:rStyle w:val="normaltextrun"/>
+            <w:rFonts w:ascii="Arial" w:hAnsi="Arial" w:cs="Arial"/>
+            <w:bCs/>
             <w:sz w:val="24"/>
             <w:szCs w:val="24"/>
           </w:rPr>
-          <w:id w:val="317466609"/>
+          <w:id w:val="1042026608"/>
           <w:placeholder>
-            <w:docPart w:val="50F2E7EF7CBF481DB9AF4602E9FB6B99"/>
+            <w:docPart w:val="19874795BB3E41EB99592AF8125D9BCE"/>
           </w:placeholder>
-          <w:dataBinding w:prefixMappings="xmlns:ns0='urn:microsoft-crm/document-template/govcdm_eeoinformalcomplaint/10290/' " w:xpath="/ns0:DocumentTemplate[1]/govcdm_eeoinformalcomplaint[1]/govcdm_contact_govcdm_eeoinformalcomplaint_CurrentAPContact[1]/lastname[1]" w:storeItemID="{1053983A-EBD3-4634-9C88-22B5A3B8E76D}"/>
+          <w:dataBinding w:prefixMappings="xmlns:ns0='urn:microsoft-crm/document-template/govcdm_eeoinformalcomplaint/10290/' " w:xpath="/ns0:DocumentTemplate[1]/govcdm_eeoinformalcomplaint[1]/govcdm_eeocasecontact_eeoinformalcomplaint_ap[1]/govcdm_firstname[1]" w:storeItemID="{1053983A-EBD3-4634-9C88-22B5A3B8E76D}"/>
           <w:text/>
         </w:sdtPr>
-        <w:sdtEndPr/>
         <w:sdtContent>
-          <w:proofErr w:type="spellStart"/>
           <w:r>
             <w:rPr>
-              <w:rFonts w:ascii="Arial" w:eastAsia="Times New Roman" w:hAnsi="Arial" w:cs="Arial"/>
+              <w:rStyle w:val="normaltextrun"/>
+              <w:rFonts w:ascii="Arial" w:hAnsi="Arial" w:cs="Arial"/>
+              <w:bCs/>
               <w:sz w:val="24"/>
               <w:szCs w:val="24"/>
             </w:rPr>
-            <w:t>lastname</w:t>
+            <w:t>govcdm_firstname</w:t>
           </w:r>
-          <w:proofErr w:type="spellEnd"/>
         </w:sdtContent>
       </w:sdt>
-      <w:bookmarkEnd w:id="3"/>
       <w:r>
         <w:rPr>
-          <w:rFonts w:ascii="Arial" w:eastAsia="Times New Roman" w:hAnsi="Arial" w:cs="Arial"/>
+          <w:rStyle w:val="normaltextrun"/>
+          <w:rFonts w:ascii="Arial" w:hAnsi="Arial" w:cs="Arial"/>
+          <w:bCs/>
+          <w:sz w:val="24"/>
+          <w:szCs w:val="24"/>
+        </w:rPr>
+        <w:t xml:space="preserve"> </w:t>
+      </w:r>
+      <w:sdt>
+        <w:sdtPr>
+          <w:rPr>
+            <w:rStyle w:val="normaltextrun"/>
+            <w:rFonts w:ascii="Arial" w:hAnsi="Arial" w:cs="Arial"/>
+            <w:bCs/>
+            <w:sz w:val="24"/>
+            <w:szCs w:val="24"/>
+          </w:rPr>
+          <w:id w:val="-536967031"/>
+          <w:placeholder>
+            <w:docPart w:val="19874795BB3E41EB99592AF8125D9BCE"/>
+          </w:placeholder>
+          <w:dataBinding w:prefixMappings="xmlns:ns0='urn:microsoft-crm/document-template/govcdm_eeoinformalcomplaint/10290/' " w:xpath="/ns0:DocumentTemplate[1]/govcdm_eeoinformalcomplaint[1]/govcdm_eeocasecontact_eeoinformalcomplaint_ap[1]/govcdm_lastname[1]" w:storeItemID="{1053983A-EBD3-4634-9C88-22B5A3B8E76D}"/>
+          <w:text/>
+        </w:sdtPr>
+        <w:sdtContent>
+          <w:r>
+            <w:rPr>
+              <w:rStyle w:val="normaltextrun"/>
+              <w:rFonts w:ascii="Arial" w:hAnsi="Arial" w:cs="Arial"/>
+              <w:bCs/>
+              <w:sz w:val="24"/>
+              <w:szCs w:val="24"/>
+            </w:rPr>
+            <w:t>govcdm_lastname</w:t>
+          </w:r>
+        </w:sdtContent>
+      </w:sdt>
+      <w:r>
+        <w:rPr>
+          <w:rStyle w:val="normaltextrun"/>
+          <w:rFonts w:ascii="Arial" w:hAnsi="Arial" w:cs="Arial"/>
+          <w:bCs/>
           <w:sz w:val="24"/>
           <w:szCs w:val="24"/>
         </w:rPr>
@@ -720,7 +742,7 @@
         </w:rPr>
       </w:pPr>
     </w:p>
-    <w:bookmarkEnd w:id="2"/>
+    <w:bookmarkEnd w:id="1"/>
     <w:p>
       <w:pPr>
         <w:spacing w:line="240" w:lineRule="auto"/>
@@ -848,25 +870,7 @@
           <w:sz w:val="24"/>
           <w:szCs w:val="24"/>
         </w:rPr>
-        <w:t xml:space="preserve">a) Provides additional evidence to support the existing claim, but does not raise a new claim in or of </w:t>
-      </w:r>
-      <w:proofErr w:type="gramStart"/>
-      <w:r>
-        <w:rPr>
-          <w:rFonts w:ascii="Arial" w:eastAsia="Times New Roman" w:hAnsi="Arial" w:cs="Arial"/>
-          <w:sz w:val="24"/>
-          <w:szCs w:val="24"/>
-        </w:rPr>
-        <w:t>itself;</w:t>
-      </w:r>
-      <w:proofErr w:type="gramEnd"/>
-      <w:r>
-        <w:rPr>
-          <w:rFonts w:ascii="Arial" w:eastAsia="Times New Roman" w:hAnsi="Arial" w:cs="Arial"/>
-          <w:sz w:val="24"/>
-          <w:szCs w:val="24"/>
-        </w:rPr>
-        <w:t xml:space="preserve"> </w:t>
+        <w:t xml:space="preserve">a) Provides additional evidence to support the existing claim, but does not raise a new claim in or of itself; </w:t>
       </w:r>
     </w:p>
     <w:p>
@@ -1061,29 +1065,7 @@
           <w:sz w:val="24"/>
           <w:szCs w:val="24"/>
         </w:rPr>
-        <w:t xml:space="preserve">briefly summarize claims accepted in original complaint; i.e., one of hostile work environment consisting of x number of events; three separate claims of </w:t>
-      </w:r>
-      <w:proofErr w:type="spellStart"/>
-      <w:r>
-        <w:rPr>
-          <w:rFonts w:ascii="Arial" w:eastAsia="Times New Roman" w:hAnsi="Arial" w:cs="Arial"/>
-          <w:snapToGrid w:val="0"/>
-          <w:color w:val="FF0000"/>
-          <w:sz w:val="24"/>
-          <w:szCs w:val="24"/>
-        </w:rPr>
-        <w:t>nonselection</w:t>
-      </w:r>
-      <w:proofErr w:type="spellEnd"/>
-      <w:r>
-        <w:rPr>
-          <w:rFonts w:ascii="Arial" w:eastAsia="Times New Roman" w:hAnsi="Arial" w:cs="Arial"/>
-          <w:snapToGrid w:val="0"/>
-          <w:color w:val="FF0000"/>
-          <w:sz w:val="24"/>
-          <w:szCs w:val="24"/>
-        </w:rPr>
-        <w:t>; a claim of suspension; etc.)(</w:t>
+        <w:t>briefly summarize claims accepted in original complaint; i.e., one of hostile work environment consisting of x number of events; three separate claims of nonselection; a claim of suspension; etc.)(</w:t>
       </w:r>
       <w:r>
         <w:rPr>
@@ -1355,25 +1337,7 @@
           <w:sz w:val="24"/>
           <w:szCs w:val="24"/>
         </w:rPr>
-        <w:t xml:space="preserve">an impartial investigator under the supervision of the Office of Resolution Management, Diversity &amp; Inclusion (ORMDI).  The investigator will contact you directly </w:t>
-      </w:r>
-      <w:proofErr w:type="gramStart"/>
-      <w:r>
-        <w:rPr>
-          <w:rFonts w:ascii="Arial" w:eastAsia="Times New Roman" w:hAnsi="Arial" w:cs="Arial"/>
-          <w:sz w:val="24"/>
-          <w:szCs w:val="24"/>
-        </w:rPr>
-        <w:t>in order to</w:t>
-      </w:r>
-      <w:proofErr w:type="gramEnd"/>
-      <w:r>
-        <w:rPr>
-          <w:rFonts w:ascii="Arial" w:eastAsia="Times New Roman" w:hAnsi="Arial" w:cs="Arial"/>
-          <w:sz w:val="24"/>
-          <w:szCs w:val="24"/>
-        </w:rPr>
-        <w:t xml:space="preserve"> obtain information or evidence you may wish to offer.  You will be provided a copy of the investigative file upon completion.  </w:t>
+        <w:t xml:space="preserve">an impartial investigator under the supervision of the Office of Resolution Management, Diversity &amp; Inclusion (ORMDI).  The investigator will contact you directly in order to obtain information or evidence you may wish to offer.  You will be provided a copy of the investigative file upon completion.  </w:t>
       </w:r>
       <w:r>
         <w:rPr>
@@ -1428,25 +1392,7 @@
           <w:sz w:val="24"/>
           <w:szCs w:val="24"/>
         </w:rPr>
-        <w:t xml:space="preserve"> The investigator will contact you directly </w:t>
-      </w:r>
-      <w:proofErr w:type="gramStart"/>
-      <w:r>
-        <w:rPr>
-          <w:rFonts w:ascii="Arial" w:eastAsia="Times New Roman" w:hAnsi="Arial" w:cs="Arial"/>
-          <w:sz w:val="24"/>
-          <w:szCs w:val="24"/>
-        </w:rPr>
-        <w:t>in order to</w:t>
-      </w:r>
-      <w:proofErr w:type="gramEnd"/>
-      <w:r>
-        <w:rPr>
-          <w:rFonts w:ascii="Arial" w:eastAsia="Times New Roman" w:hAnsi="Arial" w:cs="Arial"/>
-          <w:sz w:val="24"/>
-          <w:szCs w:val="24"/>
-        </w:rPr>
-        <w:t xml:space="preserve"> obtain information or evidence you may wish to offer.  You will be provided a copy of the investigative file upon completion.  </w:t>
+        <w:t xml:space="preserve"> The investigator will contact you directly in order to obtain information or evidence you may wish to offer.  You will be provided a copy of the investigative file upon completion.  </w:t>
       </w:r>
     </w:p>
     <w:p>
@@ -1544,43 +1490,7 @@
           <w:sz w:val="24"/>
           <w:szCs w:val="24"/>
         </w:rPr>
-        <w:t xml:space="preserve"> </w:t>
-      </w:r>
-      <w:proofErr w:type="gramStart"/>
-      <w:r>
-        <w:rPr>
-          <w:rFonts w:ascii="Arial" w:eastAsia="Times New Roman" w:hAnsi="Arial" w:cs="Arial"/>
-          <w:sz w:val="24"/>
-          <w:szCs w:val="24"/>
-        </w:rPr>
-        <w:t>day, unless</w:t>
-      </w:r>
-      <w:proofErr w:type="gramEnd"/>
-      <w:r>
-        <w:rPr>
-          <w:rFonts w:ascii="Arial" w:eastAsia="Times New Roman" w:hAnsi="Arial" w:cs="Arial"/>
-          <w:sz w:val="24"/>
-          <w:szCs w:val="24"/>
-        </w:rPr>
-        <w:t xml:space="preserve"> a FAD on the complaint is received sooner.  To file an appeal with MSPB, you must complete the enclosed “MSPB Appeal Form” or </w:t>
-      </w:r>
-      <w:proofErr w:type="spellStart"/>
-      <w:r>
-        <w:rPr>
-          <w:rFonts w:ascii="Arial" w:eastAsia="Times New Roman" w:hAnsi="Arial" w:cs="Arial"/>
-          <w:sz w:val="24"/>
-          <w:szCs w:val="24"/>
-        </w:rPr>
-        <w:t>efile</w:t>
-      </w:r>
-      <w:proofErr w:type="spellEnd"/>
-      <w:r>
-        <w:rPr>
-          <w:rFonts w:ascii="Arial" w:eastAsia="Times New Roman" w:hAnsi="Arial" w:cs="Arial"/>
-          <w:sz w:val="24"/>
-          <w:szCs w:val="24"/>
-        </w:rPr>
-        <w:t xml:space="preserve"> at </w:t>
+        <w:t xml:space="preserve"> day, unless a FAD on the complaint is received sooner.  To file an appeal with MSPB, you must complete the enclosed “MSPB Appeal Form” or efile at </w:t>
       </w:r>
       <w:hyperlink r:id="rId10" w:history="1">
         <w:r>
@@ -1627,7 +1537,7 @@
           <w:szCs w:val="24"/>
         </w:rPr>
       </w:pPr>
-      <w:bookmarkStart w:id="4" w:name="_Hlk112758234"/>
+      <w:bookmarkStart w:id="2" w:name="_Hlk112758234"/>
       <w:r>
         <w:rPr>
           <w:rFonts w:ascii="Arial" w:eastAsia="Times New Roman" w:hAnsi="Arial" w:cs="Arial"/>
@@ -1811,7 +1721,6 @@
           <w:szCs w:val="24"/>
         </w:rPr>
       </w:pPr>
-      <w:proofErr w:type="spellStart"/>
       <w:r>
         <w:rPr>
           <w:rFonts w:ascii="Arial" w:hAnsi="Arial" w:cs="Arial"/>
@@ -1820,20 +1729,9 @@
           <w:sz w:val="24"/>
           <w:szCs w:val="24"/>
         </w:rPr>
-        <w:t>Efile</w:t>
+        <w:t xml:space="preserve">Efile: </w:t>
       </w:r>
-      <w:proofErr w:type="spellEnd"/>
-      <w:r>
-        <w:rPr>
-          <w:rFonts w:ascii="Arial" w:hAnsi="Arial" w:cs="Arial"/>
-          <w:b/>
-          <w:bCs/>
-          <w:sz w:val="24"/>
-          <w:szCs w:val="24"/>
-        </w:rPr>
-        <w:t xml:space="preserve">: </w:t>
-      </w:r>
-      <w:bookmarkStart w:id="5" w:name="_Hlk36203434"/>
+      <w:bookmarkStart w:id="3" w:name="_Hlk36203434"/>
       <w:r>
         <w:rPr>
           <w:rFonts w:ascii="Arial" w:hAnsi="Arial" w:cs="Arial"/>
@@ -1849,6 +1747,13 @@
           <w:szCs w:val="24"/>
         </w:rPr>
         <w:instrText xml:space="preserve"> HYPERLINK "http://www.mspb.gov" </w:instrText>
+      </w:r>
+      <w:r>
+        <w:rPr>
+          <w:rFonts w:ascii="Arial" w:hAnsi="Arial" w:cs="Arial"/>
+          <w:sz w:val="24"/>
+          <w:szCs w:val="24"/>
+        </w:rPr>
       </w:r>
       <w:r>
         <w:rPr>
@@ -1876,9 +1781,9 @@
         </w:rPr>
         <w:fldChar w:fldCharType="end"/>
       </w:r>
-      <w:bookmarkEnd w:id="5"/>
+      <w:bookmarkEnd w:id="3"/>
     </w:p>
-    <w:bookmarkEnd w:id="4"/>
+    <w:bookmarkEnd w:id="2"/>
     <w:p>
       <w:pPr>
         <w:spacing w:line="240" w:lineRule="auto"/>
@@ -2036,7 +1941,6 @@
         </w:sdtPr>
         <w:sdtEndPr/>
         <w:sdtContent>
-          <w:proofErr w:type="spellStart"/>
           <w:r>
             <w:rPr>
               <w:rFonts w:ascii="Arial" w:hAnsi="Arial" w:cs="Arial"/>
@@ -2045,7 +1949,6 @@
             </w:rPr>
             <w:t>firstname</w:t>
           </w:r>
-          <w:proofErr w:type="spellEnd"/>
         </w:sdtContent>
       </w:sdt>
       <w:r>
@@ -2072,7 +1975,6 @@
         </w:sdtPr>
         <w:sdtEndPr/>
         <w:sdtContent>
-          <w:proofErr w:type="spellStart"/>
           <w:r>
             <w:rPr>
               <w:rFonts w:ascii="Arial" w:hAnsi="Arial" w:cs="Arial"/>
@@ -2081,7 +1983,6 @@
             </w:rPr>
             <w:t>lastname</w:t>
           </w:r>
-          <w:proofErr w:type="spellEnd"/>
         </w:sdtContent>
       </w:sdt>
       <w:r>
@@ -2126,7 +2027,7 @@
         </w:rPr>
         <w:t xml:space="preserve">, </w:t>
       </w:r>
-      <w:bookmarkStart w:id="6" w:name="_Hlk110515950"/>
+      <w:bookmarkStart w:id="4" w:name="_Hlk110515950"/>
       <w:sdt>
         <w:sdtPr>
           <w:rPr>
@@ -2143,7 +2044,6 @@
         </w:sdtPr>
         <w:sdtEndPr/>
         <w:sdtContent>
-          <w:proofErr w:type="spellStart"/>
           <w:r>
             <w:rPr>
               <w:rFonts w:ascii="Arial" w:hAnsi="Arial" w:cs="Arial"/>
@@ -2152,10 +2052,9 @@
             </w:rPr>
             <w:t>internalemailaddress</w:t>
           </w:r>
-          <w:proofErr w:type="spellEnd"/>
         </w:sdtContent>
       </w:sdt>
-      <w:bookmarkEnd w:id="6"/>
+      <w:bookmarkEnd w:id="4"/>
       <w:r>
         <w:rPr>
           <w:rFonts w:ascii="Arial" w:hAnsi="Arial" w:cs="Arial"/>
@@ -2264,14 +2163,12 @@
         </w:sdtPr>
         <w:sdtEndPr/>
         <w:sdtContent>
-          <w:proofErr w:type="spellStart"/>
           <w:r>
             <w:rPr>
               <w:rFonts w:ascii="Arial" w:hAnsi="Arial" w:cs="Arial"/>
             </w:rPr>
             <w:t>firstname</w:t>
           </w:r>
-          <w:proofErr w:type="spellEnd"/>
         </w:sdtContent>
       </w:sdt>
       <w:r>
@@ -2294,14 +2191,12 @@
         </w:sdtPr>
         <w:sdtEndPr/>
         <w:sdtContent>
-          <w:proofErr w:type="spellStart"/>
           <w:r>
             <w:rPr>
               <w:rFonts w:ascii="Arial" w:hAnsi="Arial" w:cs="Arial"/>
             </w:rPr>
             <w:t>lastname</w:t>
           </w:r>
-          <w:proofErr w:type="spellEnd"/>
         </w:sdtContent>
       </w:sdt>
     </w:p>
@@ -2401,7 +2296,7 @@
 </file>
 
 <file path=word/endnotes.xml><?xml version="1.0" encoding="utf-8"?>
-<w:endnotes xmlns:wpc="http://schemas.microsoft.com/office/word/2010/wordprocessingCanvas" xmlns:cx="http://schemas.microsoft.com/office/drawing/2014/chartex" xmlns:cx1="http://schemas.microsoft.com/office/drawing/2015/9/8/chartex" xmlns:cx2="http://schemas.microsoft.com/office/drawing/2015/10/21/chartex" xmlns:cx3="http://schemas.microsoft.com/office/drawing/2016/5/9/chartex" xmlns:cx4="http://schemas.microsoft.com/office/drawing/2016/5/10/chartex" xmlns:cx5="http://schemas.microsoft.com/office/drawing/2016/5/11/chartex" xmlns:cx6="http://schemas.microsoft.com/office/drawing/2016/5/12/chartex" xmlns:cx7="http://schemas.microsoft.com/office/drawing/2016/5/13/chartex" xmlns:cx8="http://schemas.microsoft.com/office/drawing/2016/5/14/chartex" xmlns:mc="http://schemas.openxmlformats.org/markup-compatibility/2006" xmlns:aink="http://schemas.microsoft.com/office/drawing/2016/ink" xmlns:am3d="http://schemas.microsoft.com/office/drawing/2017/model3d" xmlns:o="urn:schemas-microsoft-com:office:office" xmlns:r="http://schemas.openxmlformats.org/officeDocument/2006/relationships" xmlns:m="http://schemas.openxmlformats.org/officeDocument/2006/math" xmlns:v="urn:schemas-microsoft-com:vml" xmlns:wp14="http://schemas.microsoft.com/office/word/2010/wordprocessingDrawing" xmlns:wp="http://schemas.openxmlformats.org/drawingml/2006/wordprocessingDrawing" xmlns:w10="urn:schemas-microsoft-com:office:word" xmlns:w="http://schemas.openxmlformats.org/wordprocessingml/2006/main" xmlns:w14="http://schemas.microsoft.com/office/word/2010/wordml" xmlns:w15="http://schemas.microsoft.com/office/word/2012/wordml" xmlns:w16cex="http://schemas.microsoft.com/office/word/2018/wordml/cex" xmlns:w16cid="http://schemas.microsoft.com/office/word/2016/wordml/cid" xmlns:w16="http://schemas.microsoft.com/office/word/2018/wordml" xmlns:w16sdtdh="http://schemas.microsoft.com/office/word/2020/wordml/sdtdatahash" xmlns:w16se="http://schemas.microsoft.com/office/word/2015/wordml/symex" xmlns:wpg="http://schemas.microsoft.com/office/word/2010/wordprocessingGroup" xmlns:wpi="http://schemas.microsoft.com/office/word/2010/wordprocessingInk" xmlns:wne="http://schemas.microsoft.com/office/word/2006/wordml" xmlns:wps="http://schemas.microsoft.com/office/word/2010/wordprocessingShape" mc:Ignorable="w14 w15 w16se w16cid w16 w16cex w16sdtdh wp14">
+<w:endnotes xmlns:wpc="http://schemas.microsoft.com/office/word/2010/wordprocessingCanvas" xmlns:cx="http://schemas.microsoft.com/office/drawing/2014/chartex" xmlns:cx1="http://schemas.microsoft.com/office/drawing/2015/9/8/chartex" xmlns:cx2="http://schemas.microsoft.com/office/drawing/2015/10/21/chartex" xmlns:cx3="http://schemas.microsoft.com/office/drawing/2016/5/9/chartex" xmlns:cx4="http://schemas.microsoft.com/office/drawing/2016/5/10/chartex" xmlns:cx5="http://schemas.microsoft.com/office/drawing/2016/5/11/chartex" xmlns:cx6="http://schemas.microsoft.com/office/drawing/2016/5/12/chartex" xmlns:cx7="http://schemas.microsoft.com/office/drawing/2016/5/13/chartex" xmlns:cx8="http://schemas.microsoft.com/office/drawing/2016/5/14/chartex" xmlns:mc="http://schemas.openxmlformats.org/markup-compatibility/2006" xmlns:aink="http://schemas.microsoft.com/office/drawing/2016/ink" xmlns:am3d="http://schemas.microsoft.com/office/drawing/2017/model3d" xmlns:o="urn:schemas-microsoft-com:office:office" xmlns:oel="http://schemas.microsoft.com/office/2019/extlst" xmlns:r="http://schemas.openxmlformats.org/officeDocument/2006/relationships" xmlns:m="http://schemas.openxmlformats.org/officeDocument/2006/math" xmlns:v="urn:schemas-microsoft-com:vml" xmlns:wp14="http://schemas.microsoft.com/office/word/2010/wordprocessingDrawing" xmlns:wp="http://schemas.openxmlformats.org/drawingml/2006/wordprocessingDrawing" xmlns:w10="urn:schemas-microsoft-com:office:word" xmlns:w="http://schemas.openxmlformats.org/wordprocessingml/2006/main" xmlns:w14="http://schemas.microsoft.com/office/word/2010/wordml" xmlns:w15="http://schemas.microsoft.com/office/word/2012/wordml" xmlns:w16cex="http://schemas.microsoft.com/office/word/2018/wordml/cex" xmlns:w16cid="http://schemas.microsoft.com/office/word/2016/wordml/cid" xmlns:w16="http://schemas.microsoft.com/office/word/2018/wordml" xmlns:w16sdtdh="http://schemas.microsoft.com/office/word/2020/wordml/sdtdatahash" xmlns:w16se="http://schemas.microsoft.com/office/word/2015/wordml/symex" xmlns:wpg="http://schemas.microsoft.com/office/word/2010/wordprocessingGroup" xmlns:wpi="http://schemas.microsoft.com/office/word/2010/wordprocessingInk" xmlns:wne="http://schemas.microsoft.com/office/word/2006/wordml" xmlns:wps="http://schemas.microsoft.com/office/word/2010/wordprocessingShape" mc:Ignorable="w14 w15 w16se w16cid w16 w16cex w16sdtdh wp14">
   <w:endnote w:type="separator" w:id="-1">
     <w:p>
       <w:pPr>
@@ -2426,7 +2321,7 @@
 </file>
 
 <file path=word/footer1.xml><?xml version="1.0" encoding="utf-8"?>
-<w:ftr xmlns:wpc="http://schemas.microsoft.com/office/word/2010/wordprocessingCanvas" xmlns:cx="http://schemas.microsoft.com/office/drawing/2014/chartex" xmlns:cx1="http://schemas.microsoft.com/office/drawing/2015/9/8/chartex" xmlns:cx2="http://schemas.microsoft.com/office/drawing/2015/10/21/chartex" xmlns:cx3="http://schemas.microsoft.com/office/drawing/2016/5/9/chartex" xmlns:cx4="http://schemas.microsoft.com/office/drawing/2016/5/10/chartex" xmlns:cx5="http://schemas.microsoft.com/office/drawing/2016/5/11/chartex" xmlns:cx6="http://schemas.microsoft.com/office/drawing/2016/5/12/chartex" xmlns:cx7="http://schemas.microsoft.com/office/drawing/2016/5/13/chartex" xmlns:cx8="http://schemas.microsoft.com/office/drawing/2016/5/14/chartex" xmlns:mc="http://schemas.openxmlformats.org/markup-compatibility/2006" xmlns:aink="http://schemas.microsoft.com/office/drawing/2016/ink" xmlns:am3d="http://schemas.microsoft.com/office/drawing/2017/model3d" xmlns:o="urn:schemas-microsoft-com:office:office" xmlns:r="http://schemas.openxmlformats.org/officeDocument/2006/relationships" xmlns:m="http://schemas.openxmlformats.org/officeDocument/2006/math" xmlns:v="urn:schemas-microsoft-com:vml" xmlns:wp14="http://schemas.microsoft.com/office/word/2010/wordprocessingDrawing" xmlns:wp="http://schemas.openxmlformats.org/drawingml/2006/wordprocessingDrawing" xmlns:w10="urn:schemas-microsoft-com:office:word" xmlns:w="http://schemas.openxmlformats.org/wordprocessingml/2006/main" xmlns:w14="http://schemas.microsoft.com/office/word/2010/wordml" xmlns:w15="http://schemas.microsoft.com/office/word/2012/wordml" xmlns:w16cex="http://schemas.microsoft.com/office/word/2018/wordml/cex" xmlns:w16cid="http://schemas.microsoft.com/office/word/2016/wordml/cid" xmlns:w16="http://schemas.microsoft.com/office/word/2018/wordml" xmlns:w16sdtdh="http://schemas.microsoft.com/office/word/2020/wordml/sdtdatahash" xmlns:w16se="http://schemas.microsoft.com/office/word/2015/wordml/symex" xmlns:wpg="http://schemas.microsoft.com/office/word/2010/wordprocessingGroup" xmlns:wpi="http://schemas.microsoft.com/office/word/2010/wordprocessingInk" xmlns:wne="http://schemas.microsoft.com/office/word/2006/wordml" xmlns:wps="http://schemas.microsoft.com/office/word/2010/wordprocessingShape" mc:Ignorable="w14 w15 w16se w16cid w16 w16cex w16sdtdh wp14">
+<w:ftr xmlns:wpc="http://schemas.microsoft.com/office/word/2010/wordprocessingCanvas" xmlns:cx="http://schemas.microsoft.com/office/drawing/2014/chartex" xmlns:cx1="http://schemas.microsoft.com/office/drawing/2015/9/8/chartex" xmlns:cx2="http://schemas.microsoft.com/office/drawing/2015/10/21/chartex" xmlns:cx3="http://schemas.microsoft.com/office/drawing/2016/5/9/chartex" xmlns:cx4="http://schemas.microsoft.com/office/drawing/2016/5/10/chartex" xmlns:cx5="http://schemas.microsoft.com/office/drawing/2016/5/11/chartex" xmlns:cx6="http://schemas.microsoft.com/office/drawing/2016/5/12/chartex" xmlns:cx7="http://schemas.microsoft.com/office/drawing/2016/5/13/chartex" xmlns:cx8="http://schemas.microsoft.com/office/drawing/2016/5/14/chartex" xmlns:mc="http://schemas.openxmlformats.org/markup-compatibility/2006" xmlns:aink="http://schemas.microsoft.com/office/drawing/2016/ink" xmlns:am3d="http://schemas.microsoft.com/office/drawing/2017/model3d" xmlns:o="urn:schemas-microsoft-com:office:office" xmlns:oel="http://schemas.microsoft.com/office/2019/extlst" xmlns:r="http://schemas.openxmlformats.org/officeDocument/2006/relationships" xmlns:m="http://schemas.openxmlformats.org/officeDocument/2006/math" xmlns:v="urn:schemas-microsoft-com:vml" xmlns:wp14="http://schemas.microsoft.com/office/word/2010/wordprocessingDrawing" xmlns:wp="http://schemas.openxmlformats.org/drawingml/2006/wordprocessingDrawing" xmlns:w10="urn:schemas-microsoft-com:office:word" xmlns:w="http://schemas.openxmlformats.org/wordprocessingml/2006/main" xmlns:w14="http://schemas.microsoft.com/office/word/2010/wordml" xmlns:w15="http://schemas.microsoft.com/office/word/2012/wordml" xmlns:w16cex="http://schemas.microsoft.com/office/word/2018/wordml/cex" xmlns:w16cid="http://schemas.microsoft.com/office/word/2016/wordml/cid" xmlns:w16="http://schemas.microsoft.com/office/word/2018/wordml" xmlns:w16sdtdh="http://schemas.microsoft.com/office/word/2020/wordml/sdtdatahash" xmlns:w16se="http://schemas.microsoft.com/office/word/2015/wordml/symex" xmlns:wpg="http://schemas.microsoft.com/office/word/2010/wordprocessingGroup" xmlns:wpi="http://schemas.microsoft.com/office/word/2010/wordprocessingInk" xmlns:wne="http://schemas.microsoft.com/office/word/2006/wordml" xmlns:wps="http://schemas.microsoft.com/office/word/2010/wordprocessingShape" mc:Ignorable="w14 w15 w16se w16cid w16 w16cex w16sdtdh wp14">
   <w:p>
     <w:pPr>
       <w:tabs>
@@ -2515,7 +2410,7 @@
 </file>
 
 <file path=word/footer2.xml><?xml version="1.0" encoding="utf-8"?>
-<w:ftr xmlns:wpc="http://schemas.microsoft.com/office/word/2010/wordprocessingCanvas" xmlns:cx="http://schemas.microsoft.com/office/drawing/2014/chartex" xmlns:cx1="http://schemas.microsoft.com/office/drawing/2015/9/8/chartex" xmlns:cx2="http://schemas.microsoft.com/office/drawing/2015/10/21/chartex" xmlns:cx3="http://schemas.microsoft.com/office/drawing/2016/5/9/chartex" xmlns:cx4="http://schemas.microsoft.com/office/drawing/2016/5/10/chartex" xmlns:cx5="http://schemas.microsoft.com/office/drawing/2016/5/11/chartex" xmlns:cx6="http://schemas.microsoft.com/office/drawing/2016/5/12/chartex" xmlns:cx7="http://schemas.microsoft.com/office/drawing/2016/5/13/chartex" xmlns:cx8="http://schemas.microsoft.com/office/drawing/2016/5/14/chartex" xmlns:mc="http://schemas.openxmlformats.org/markup-compatibility/2006" xmlns:aink="http://schemas.microsoft.com/office/drawing/2016/ink" xmlns:am3d="http://schemas.microsoft.com/office/drawing/2017/model3d" xmlns:o="urn:schemas-microsoft-com:office:office" xmlns:r="http://schemas.openxmlformats.org/officeDocument/2006/relationships" xmlns:m="http://schemas.openxmlformats.org/officeDocument/2006/math" xmlns:v="urn:schemas-microsoft-com:vml" xmlns:wp14="http://schemas.microsoft.com/office/word/2010/wordprocessingDrawing" xmlns:wp="http://schemas.openxmlformats.org/drawingml/2006/wordprocessingDrawing" xmlns:w10="urn:schemas-microsoft-com:office:word" xmlns:w="http://schemas.openxmlformats.org/wordprocessingml/2006/main" xmlns:w14="http://schemas.microsoft.com/office/word/2010/wordml" xmlns:w15="http://schemas.microsoft.com/office/word/2012/wordml" xmlns:w16cex="http://schemas.microsoft.com/office/word/2018/wordml/cex" xmlns:w16cid="http://schemas.microsoft.com/office/word/2016/wordml/cid" xmlns:w16="http://schemas.microsoft.com/office/word/2018/wordml" xmlns:w16sdtdh="http://schemas.microsoft.com/office/word/2020/wordml/sdtdatahash" xmlns:w16se="http://schemas.microsoft.com/office/word/2015/wordml/symex" xmlns:wpg="http://schemas.microsoft.com/office/word/2010/wordprocessingGroup" xmlns:wpi="http://schemas.microsoft.com/office/word/2010/wordprocessingInk" xmlns:wne="http://schemas.microsoft.com/office/word/2006/wordml" xmlns:wps="http://schemas.microsoft.com/office/word/2010/wordprocessingShape" mc:Ignorable="w14 w15 w16se w16cid w16 w16cex w16sdtdh wp14">
+<w:ftr xmlns:wpc="http://schemas.microsoft.com/office/word/2010/wordprocessingCanvas" xmlns:cx="http://schemas.microsoft.com/office/drawing/2014/chartex" xmlns:cx1="http://schemas.microsoft.com/office/drawing/2015/9/8/chartex" xmlns:cx2="http://schemas.microsoft.com/office/drawing/2015/10/21/chartex" xmlns:cx3="http://schemas.microsoft.com/office/drawing/2016/5/9/chartex" xmlns:cx4="http://schemas.microsoft.com/office/drawing/2016/5/10/chartex" xmlns:cx5="http://schemas.microsoft.com/office/drawing/2016/5/11/chartex" xmlns:cx6="http://schemas.microsoft.com/office/drawing/2016/5/12/chartex" xmlns:cx7="http://schemas.microsoft.com/office/drawing/2016/5/13/chartex" xmlns:cx8="http://schemas.microsoft.com/office/drawing/2016/5/14/chartex" xmlns:mc="http://schemas.openxmlformats.org/markup-compatibility/2006" xmlns:aink="http://schemas.microsoft.com/office/drawing/2016/ink" xmlns:am3d="http://schemas.microsoft.com/office/drawing/2017/model3d" xmlns:o="urn:schemas-microsoft-com:office:office" xmlns:oel="http://schemas.microsoft.com/office/2019/extlst" xmlns:r="http://schemas.openxmlformats.org/officeDocument/2006/relationships" xmlns:m="http://schemas.openxmlformats.org/officeDocument/2006/math" xmlns:v="urn:schemas-microsoft-com:vml" xmlns:wp14="http://schemas.microsoft.com/office/word/2010/wordprocessingDrawing" xmlns:wp="http://schemas.openxmlformats.org/drawingml/2006/wordprocessingDrawing" xmlns:w10="urn:schemas-microsoft-com:office:word" xmlns:w="http://schemas.openxmlformats.org/wordprocessingml/2006/main" xmlns:w14="http://schemas.microsoft.com/office/word/2010/wordml" xmlns:w15="http://schemas.microsoft.com/office/word/2012/wordml" xmlns:w16cex="http://schemas.microsoft.com/office/word/2018/wordml/cex" xmlns:w16cid="http://schemas.microsoft.com/office/word/2016/wordml/cid" xmlns:w16="http://schemas.microsoft.com/office/word/2018/wordml" xmlns:w16sdtdh="http://schemas.microsoft.com/office/word/2020/wordml/sdtdatahash" xmlns:w16se="http://schemas.microsoft.com/office/word/2015/wordml/symex" xmlns:wpg="http://schemas.microsoft.com/office/word/2010/wordprocessingGroup" xmlns:wpi="http://schemas.microsoft.com/office/word/2010/wordprocessingInk" xmlns:wne="http://schemas.microsoft.com/office/word/2006/wordml" xmlns:wps="http://schemas.microsoft.com/office/word/2010/wordprocessingShape" mc:Ignorable="w14 w15 w16se w16cid w16 w16cex w16sdtdh wp14">
   <w:p>
     <w:pPr>
       <w:tabs>
@@ -2604,7 +2499,7 @@
 </file>
 
 <file path=word/footnotes.xml><?xml version="1.0" encoding="utf-8"?>
-<w:footnotes xmlns:wpc="http://schemas.microsoft.com/office/word/2010/wordprocessingCanvas" xmlns:cx="http://schemas.microsoft.com/office/drawing/2014/chartex" xmlns:cx1="http://schemas.microsoft.com/office/drawing/2015/9/8/chartex" xmlns:cx2="http://schemas.microsoft.com/office/drawing/2015/10/21/chartex" xmlns:cx3="http://schemas.microsoft.com/office/drawing/2016/5/9/chartex" xmlns:cx4="http://schemas.microsoft.com/office/drawing/2016/5/10/chartex" xmlns:cx5="http://schemas.microsoft.com/office/drawing/2016/5/11/chartex" xmlns:cx6="http://schemas.microsoft.com/office/drawing/2016/5/12/chartex" xmlns:cx7="http://schemas.microsoft.com/office/drawing/2016/5/13/chartex" xmlns:cx8="http://schemas.microsoft.com/office/drawing/2016/5/14/chartex" xmlns:mc="http://schemas.openxmlformats.org/markup-compatibility/2006" xmlns:aink="http://schemas.microsoft.com/office/drawing/2016/ink" xmlns:am3d="http://schemas.microsoft.com/office/drawing/2017/model3d" xmlns:o="urn:schemas-microsoft-com:office:office" xmlns:r="http://schemas.openxmlformats.org/officeDocument/2006/relationships" xmlns:m="http://schemas.openxmlformats.org/officeDocument/2006/math" xmlns:v="urn:schemas-microsoft-com:vml" xmlns:wp14="http://schemas.microsoft.com/office/word/2010/wordprocessingDrawing" xmlns:wp="http://schemas.openxmlformats.org/drawingml/2006/wordprocessingDrawing" xmlns:w10="urn:schemas-microsoft-com:office:word" xmlns:w="http://schemas.openxmlformats.org/wordprocessingml/2006/main" xmlns:w14="http://schemas.microsoft.com/office/word/2010/wordml" xmlns:w15="http://schemas.microsoft.com/office/word/2012/wordml" xmlns:w16cex="http://schemas.microsoft.com/office/word/2018/wordml/cex" xmlns:w16cid="http://schemas.microsoft.com/office/word/2016/wordml/cid" xmlns:w16="http://schemas.microsoft.com/office/word/2018/wordml" xmlns:w16sdtdh="http://schemas.microsoft.com/office/word/2020/wordml/sdtdatahash" xmlns:w16se="http://schemas.microsoft.com/office/word/2015/wordml/symex" xmlns:wpg="http://schemas.microsoft.com/office/word/2010/wordprocessingGroup" xmlns:wpi="http://schemas.microsoft.com/office/word/2010/wordprocessingInk" xmlns:wne="http://schemas.microsoft.com/office/word/2006/wordml" xmlns:wps="http://schemas.microsoft.com/office/word/2010/wordprocessingShape" mc:Ignorable="w14 w15 w16se w16cid w16 w16cex w16sdtdh wp14">
+<w:footnotes xmlns:wpc="http://schemas.microsoft.com/office/word/2010/wordprocessingCanvas" xmlns:cx="http://schemas.microsoft.com/office/drawing/2014/chartex" xmlns:cx1="http://schemas.microsoft.com/office/drawing/2015/9/8/chartex" xmlns:cx2="http://schemas.microsoft.com/office/drawing/2015/10/21/chartex" xmlns:cx3="http://schemas.microsoft.com/office/drawing/2016/5/9/chartex" xmlns:cx4="http://schemas.microsoft.com/office/drawing/2016/5/10/chartex" xmlns:cx5="http://schemas.microsoft.com/office/drawing/2016/5/11/chartex" xmlns:cx6="http://schemas.microsoft.com/office/drawing/2016/5/12/chartex" xmlns:cx7="http://schemas.microsoft.com/office/drawing/2016/5/13/chartex" xmlns:cx8="http://schemas.microsoft.com/office/drawing/2016/5/14/chartex" xmlns:mc="http://schemas.openxmlformats.org/markup-compatibility/2006" xmlns:aink="http://schemas.microsoft.com/office/drawing/2016/ink" xmlns:am3d="http://schemas.microsoft.com/office/drawing/2017/model3d" xmlns:o="urn:schemas-microsoft-com:office:office" xmlns:oel="http://schemas.microsoft.com/office/2019/extlst" xmlns:r="http://schemas.openxmlformats.org/officeDocument/2006/relationships" xmlns:m="http://schemas.openxmlformats.org/officeDocument/2006/math" xmlns:v="urn:schemas-microsoft-com:vml" xmlns:wp14="http://schemas.microsoft.com/office/word/2010/wordprocessingDrawing" xmlns:wp="http://schemas.openxmlformats.org/drawingml/2006/wordprocessingDrawing" xmlns:w10="urn:schemas-microsoft-com:office:word" xmlns:w="http://schemas.openxmlformats.org/wordprocessingml/2006/main" xmlns:w14="http://schemas.microsoft.com/office/word/2010/wordml" xmlns:w15="http://schemas.microsoft.com/office/word/2012/wordml" xmlns:w16cex="http://schemas.microsoft.com/office/word/2018/wordml/cex" xmlns:w16cid="http://schemas.microsoft.com/office/word/2016/wordml/cid" xmlns:w16="http://schemas.microsoft.com/office/word/2018/wordml" xmlns:w16sdtdh="http://schemas.microsoft.com/office/word/2020/wordml/sdtdatahash" xmlns:w16se="http://schemas.microsoft.com/office/word/2015/wordml/symex" xmlns:wpg="http://schemas.microsoft.com/office/word/2010/wordprocessingGroup" xmlns:wpi="http://schemas.microsoft.com/office/word/2010/wordprocessingInk" xmlns:wne="http://schemas.microsoft.com/office/word/2006/wordml" xmlns:wps="http://schemas.microsoft.com/office/word/2010/wordprocessingShape" mc:Ignorable="w14 w15 w16se w16cid w16 w16cex w16sdtdh wp14">
   <w:footnote w:type="separator" w:id="-1">
     <w:p>
       <w:pPr>
@@ -2648,23 +2543,7 @@
           <w:rFonts w:ascii="Arial" w:hAnsi="Arial" w:cs="Arial"/>
           <w:color w:val="FF0000"/>
         </w:rPr>
-        <w:t xml:space="preserve"> (</w:t>
-      </w:r>
-      <w:proofErr w:type="gramStart"/>
-      <w:r>
-        <w:rPr>
-          <w:rFonts w:ascii="Arial" w:hAnsi="Arial" w:cs="Arial"/>
-          <w:color w:val="FF0000"/>
-        </w:rPr>
-        <w:t>identify</w:t>
-      </w:r>
-      <w:proofErr w:type="gramEnd"/>
-      <w:r>
-        <w:rPr>
-          <w:rFonts w:ascii="Arial" w:hAnsi="Arial" w:cs="Arial"/>
-          <w:color w:val="FF0000"/>
-        </w:rPr>
-        <w:t xml:space="preserve"> mixed matter here; i.e., 15-day suspension; forced resignation, etc.)</w:t>
+        <w:t xml:space="preserve"> (identify mixed matter here; i.e., 15-day suspension; forced resignation, etc.)</w:t>
       </w:r>
       <w:r>
         <w:rPr>
@@ -2679,7 +2558,7 @@
 </file>
 
 <file path=word/header1.xml><?xml version="1.0" encoding="utf-8"?>
-<w:hdr xmlns:wpc="http://schemas.microsoft.com/office/word/2010/wordprocessingCanvas" xmlns:cx="http://schemas.microsoft.com/office/drawing/2014/chartex" xmlns:cx1="http://schemas.microsoft.com/office/drawing/2015/9/8/chartex" xmlns:cx2="http://schemas.microsoft.com/office/drawing/2015/10/21/chartex" xmlns:cx3="http://schemas.microsoft.com/office/drawing/2016/5/9/chartex" xmlns:cx4="http://schemas.microsoft.com/office/drawing/2016/5/10/chartex" xmlns:cx5="http://schemas.microsoft.com/office/drawing/2016/5/11/chartex" xmlns:cx6="http://schemas.microsoft.com/office/drawing/2016/5/12/chartex" xmlns:cx7="http://schemas.microsoft.com/office/drawing/2016/5/13/chartex" xmlns:cx8="http://schemas.microsoft.com/office/drawing/2016/5/14/chartex" xmlns:mc="http://schemas.openxmlformats.org/markup-compatibility/2006" xmlns:aink="http://schemas.microsoft.com/office/drawing/2016/ink" xmlns:am3d="http://schemas.microsoft.com/office/drawing/2017/model3d" xmlns:o="urn:schemas-microsoft-com:office:office" xmlns:r="http://schemas.openxmlformats.org/officeDocument/2006/relationships" xmlns:m="http://schemas.openxmlformats.org/officeDocument/2006/math" xmlns:v="urn:schemas-microsoft-com:vml" xmlns:wp14="http://schemas.microsoft.com/office/word/2010/wordprocessingDrawing" xmlns:wp="http://schemas.openxmlformats.org/drawingml/2006/wordprocessingDrawing" xmlns:w10="urn:schemas-microsoft-com:office:word" xmlns:w="http://schemas.openxmlformats.org/wordprocessingml/2006/main" xmlns:w14="http://schemas.microsoft.com/office/word/2010/wordml" xmlns:w15="http://schemas.microsoft.com/office/word/2012/wordml" xmlns:w16cex="http://schemas.microsoft.com/office/word/2018/wordml/cex" xmlns:w16cid="http://schemas.microsoft.com/office/word/2016/wordml/cid" xmlns:w16="http://schemas.microsoft.com/office/word/2018/wordml" xmlns:w16sdtdh="http://schemas.microsoft.com/office/word/2020/wordml/sdtdatahash" xmlns:w16se="http://schemas.microsoft.com/office/word/2015/wordml/symex" xmlns:wpg="http://schemas.microsoft.com/office/word/2010/wordprocessingGroup" xmlns:wpi="http://schemas.microsoft.com/office/word/2010/wordprocessingInk" xmlns:wne="http://schemas.microsoft.com/office/word/2006/wordml" xmlns:wps="http://schemas.microsoft.com/office/word/2010/wordprocessingShape" mc:Ignorable="w14 w15 w16se w16cid w16 w16cex w16sdtdh wp14">
+<w:hdr xmlns:wpc="http://schemas.microsoft.com/office/word/2010/wordprocessingCanvas" xmlns:cx="http://schemas.microsoft.com/office/drawing/2014/chartex" xmlns:cx1="http://schemas.microsoft.com/office/drawing/2015/9/8/chartex" xmlns:cx2="http://schemas.microsoft.com/office/drawing/2015/10/21/chartex" xmlns:cx3="http://schemas.microsoft.com/office/drawing/2016/5/9/chartex" xmlns:cx4="http://schemas.microsoft.com/office/drawing/2016/5/10/chartex" xmlns:cx5="http://schemas.microsoft.com/office/drawing/2016/5/11/chartex" xmlns:cx6="http://schemas.microsoft.com/office/drawing/2016/5/12/chartex" xmlns:cx7="http://schemas.microsoft.com/office/drawing/2016/5/13/chartex" xmlns:cx8="http://schemas.microsoft.com/office/drawing/2016/5/14/chartex" xmlns:mc="http://schemas.openxmlformats.org/markup-compatibility/2006" xmlns:aink="http://schemas.microsoft.com/office/drawing/2016/ink" xmlns:am3d="http://schemas.microsoft.com/office/drawing/2017/model3d" xmlns:o="urn:schemas-microsoft-com:office:office" xmlns:oel="http://schemas.microsoft.com/office/2019/extlst" xmlns:r="http://schemas.openxmlformats.org/officeDocument/2006/relationships" xmlns:m="http://schemas.openxmlformats.org/officeDocument/2006/math" xmlns:v="urn:schemas-microsoft-com:vml" xmlns:wp14="http://schemas.microsoft.com/office/word/2010/wordprocessingDrawing" xmlns:wp="http://schemas.openxmlformats.org/drawingml/2006/wordprocessingDrawing" xmlns:w10="urn:schemas-microsoft-com:office:word" xmlns:w="http://schemas.openxmlformats.org/wordprocessingml/2006/main" xmlns:w14="http://schemas.microsoft.com/office/word/2010/wordml" xmlns:w15="http://schemas.microsoft.com/office/word/2012/wordml" xmlns:w16cex="http://schemas.microsoft.com/office/word/2018/wordml/cex" xmlns:w16cid="http://schemas.microsoft.com/office/word/2016/wordml/cid" xmlns:w16="http://schemas.microsoft.com/office/word/2018/wordml" xmlns:w16sdtdh="http://schemas.microsoft.com/office/word/2020/wordml/sdtdatahash" xmlns:w16se="http://schemas.microsoft.com/office/word/2015/wordml/symex" xmlns:wpg="http://schemas.microsoft.com/office/word/2010/wordprocessingGroup" xmlns:wpi="http://schemas.microsoft.com/office/word/2010/wordprocessingInk" xmlns:wne="http://schemas.microsoft.com/office/word/2006/wordml" xmlns:wps="http://schemas.microsoft.com/office/word/2010/wordprocessingShape" mc:Ignorable="w14 w15 w16se w16cid w16 w16cex w16sdtdh wp14">
   <w:p>
     <w:pPr>
       <w:pStyle w:val="Footer"/>
@@ -2689,7 +2568,7 @@
         <w:sz w:val="20"/>
       </w:rPr>
     </w:pPr>
-    <w:bookmarkStart w:id="7" w:name="_Hlk109049177"/>
+    <w:bookmarkStart w:id="5" w:name="_Hlk109049177"/>
     <w:r>
       <w:rPr>
         <w:rStyle w:val="PageNumber"/>
@@ -2761,34 +2640,56 @@
       <w:rPr>
         <w:rFonts w:ascii="Arial" w:hAnsi="Arial" w:cs="Arial"/>
         <w:sz w:val="20"/>
-        <w:highlight w:val="yellow"/>
+        <w:szCs w:val="20"/>
       </w:rPr>
     </w:pPr>
+    <w:bookmarkStart w:id="6" w:name="_Hlk156396738"/>
     <w:r>
       <w:rPr>
         <w:rFonts w:ascii="Arial" w:hAnsi="Arial" w:cs="Arial"/>
         <w:sz w:val="20"/>
+        <w:szCs w:val="20"/>
       </w:rPr>
-      <w:t xml:space="preserve">Name of </w:t>
+      <w:t>Name of Complainant</w:t>
     </w:r>
     <w:r>
       <w:rPr>
         <w:rFonts w:ascii="Arial" w:hAnsi="Arial" w:cs="Arial"/>
         <w:sz w:val="20"/>
+        <w:szCs w:val="20"/>
       </w:rPr>
-      <w:t>Complainant</w:t>
+      <w:t xml:space="preserve">: </w:t>
     </w:r>
+    <w:sdt>
+      <w:sdtPr>
+        <w:rPr>
+          <w:rFonts w:ascii="Arial" w:hAnsi="Arial" w:cs="Arial"/>
+          <w:sz w:val="20"/>
+          <w:szCs w:val="20"/>
+        </w:rPr>
+        <w:id w:val="914746739"/>
+        <w:placeholder>
+          <w:docPart w:val="B400A107530E44A487A6F4E3479062BE"/>
+        </w:placeholder>
+        <w:dataBinding w:prefixMappings="xmlns:ns0='urn:microsoft-crm/document-template/govcdm_eeoinformalcomplaint/10290/' " w:xpath="/ns0:DocumentTemplate[1]/govcdm_eeoinformalcomplaint[1]/govcdm_eeocasecontact_eeoinformalcomplaint_ap[1]/govcdm_firstname[1]" w:storeItemID="{1053983A-EBD3-4634-9C88-22B5A3B8E76D}"/>
+        <w:text/>
+      </w:sdtPr>
+      <w:sdtContent>
+        <w:r>
+          <w:rPr>
+            <w:rFonts w:ascii="Arial" w:hAnsi="Arial" w:cs="Arial"/>
+            <w:sz w:val="20"/>
+            <w:szCs w:val="20"/>
+          </w:rPr>
+          <w:t>govcdm_firstname</w:t>
+        </w:r>
+      </w:sdtContent>
+    </w:sdt>
     <w:r>
       <w:rPr>
         <w:rFonts w:ascii="Arial" w:hAnsi="Arial" w:cs="Arial"/>
         <w:sz w:val="20"/>
-      </w:rPr>
-      <w:t>:</w:t>
-    </w:r>
-    <w:r>
-      <w:rPr>
-        <w:rFonts w:ascii="Arial" w:hAnsi="Arial" w:cs="Arial"/>
-        <w:sz w:val="20"/>
+        <w:szCs w:val="20"/>
       </w:rPr>
       <w:t xml:space="preserve"> </w:t>
     </w:r>
@@ -2797,69 +2698,36 @@
         <w:rPr>
           <w:rFonts w:ascii="Arial" w:hAnsi="Arial" w:cs="Arial"/>
           <w:sz w:val="20"/>
+          <w:szCs w:val="20"/>
         </w:rPr>
-        <w:id w:val="-931354064"/>
+        <w:id w:val="-1079601255"/>
         <w:placeholder>
-          <w:docPart w:val="F556322F10F04557A69685174A0D2F24"/>
+          <w:docPart w:val="9143E5A9E38F4832949B541B1C215770"/>
         </w:placeholder>
-        <w:dataBinding w:prefixMappings="xmlns:ns0='urn:microsoft-crm/document-template/govcdm_eeoinformalcomplaint/10290/' " w:xpath="/ns0:DocumentTemplate[1]/govcdm_eeoinformalcomplaint[1]/govcdm_contact_govcdm_eeoinformalcomplaint_CurrentAPContact[1]/firstname[1]" w:storeItemID="{1053983A-EBD3-4634-9C88-22B5A3B8E76D}"/>
+        <w:dataBinding w:prefixMappings="xmlns:ns0='urn:microsoft-crm/document-template/govcdm_eeoinformalcomplaint/10290/' " w:xpath="/ns0:DocumentTemplate[1]/govcdm_eeoinformalcomplaint[1]/govcdm_eeocasecontact_eeoinformalcomplaint_ap[1]/govcdm_lastname[1]" w:storeItemID="{1053983A-EBD3-4634-9C88-22B5A3B8E76D}"/>
         <w:text/>
       </w:sdtPr>
-      <w:sdtEndPr/>
       <w:sdtContent>
-        <w:proofErr w:type="spellStart"/>
         <w:r>
           <w:rPr>
             <w:rFonts w:ascii="Arial" w:hAnsi="Arial" w:cs="Arial"/>
             <w:sz w:val="20"/>
+            <w:szCs w:val="20"/>
           </w:rPr>
-          <w:t>firstname</w:t>
+          <w:t>govcdm_lastname</w:t>
         </w:r>
-        <w:proofErr w:type="spellEnd"/>
       </w:sdtContent>
     </w:sdt>
     <w:r>
       <w:rPr>
         <w:rFonts w:ascii="Arial" w:hAnsi="Arial" w:cs="Arial"/>
         <w:sz w:val="20"/>
-      </w:rPr>
-      <w:t xml:space="preserve"> </w:t>
-    </w:r>
-    <w:sdt>
-      <w:sdtPr>
-        <w:rPr>
-          <w:rFonts w:ascii="Arial" w:hAnsi="Arial" w:cs="Arial"/>
-          <w:sz w:val="20"/>
-        </w:rPr>
-        <w:id w:val="1490441690"/>
-        <w:placeholder>
-          <w:docPart w:val="F556322F10F04557A69685174A0D2F24"/>
-        </w:placeholder>
-        <w:dataBinding w:prefixMappings="xmlns:ns0='urn:microsoft-crm/document-template/govcdm_eeoinformalcomplaint/10290/' " w:xpath="/ns0:DocumentTemplate[1]/govcdm_eeoinformalcomplaint[1]/govcdm_contact_govcdm_eeoinformalcomplaint_CurrentAPContact[1]/lastname[1]" w:storeItemID="{1053983A-EBD3-4634-9C88-22B5A3B8E76D}"/>
-        <w:text/>
-      </w:sdtPr>
-      <w:sdtEndPr/>
-      <w:sdtContent>
-        <w:proofErr w:type="spellStart"/>
-        <w:r>
-          <w:rPr>
-            <w:rFonts w:ascii="Arial" w:hAnsi="Arial" w:cs="Arial"/>
-            <w:sz w:val="20"/>
-          </w:rPr>
-          <w:t>lastname</w:t>
-        </w:r>
-        <w:proofErr w:type="spellEnd"/>
-      </w:sdtContent>
-    </w:sdt>
-    <w:r>
-      <w:rPr>
-        <w:rFonts w:ascii="Arial" w:hAnsi="Arial" w:cs="Arial"/>
-        <w:sz w:val="20"/>
-        <w:highlight w:val="yellow"/>
+        <w:szCs w:val="20"/>
       </w:rPr>
       <w:t xml:space="preserve"> </w:t>
     </w:r>
   </w:p>
+  <w:bookmarkEnd w:id="6"/>
   <w:p>
     <w:pPr>
       <w:pStyle w:val="Header"/>
@@ -2897,7 +2765,6 @@
       </w:sdtPr>
       <w:sdtEndPr/>
       <w:sdtContent>
-        <w:proofErr w:type="spellStart"/>
         <w:r>
           <w:rPr>
             <w:rFonts w:ascii="Arial" w:hAnsi="Arial" w:cs="Arial"/>
@@ -2905,11 +2772,10 @@
           </w:rPr>
           <w:t>govcdm_name</w:t>
         </w:r>
-        <w:proofErr w:type="spellEnd"/>
       </w:sdtContent>
     </w:sdt>
   </w:p>
-  <w:bookmarkEnd w:id="7"/>
+  <w:bookmarkEnd w:id="5"/>
   <w:p>
     <w:pPr>
       <w:pStyle w:val="Header"/>
@@ -2923,7 +2789,7 @@
 </file>
 
 <file path=word/header2.xml><?xml version="1.0" encoding="utf-8"?>
-<w:hdr xmlns:wpc="http://schemas.microsoft.com/office/word/2010/wordprocessingCanvas" xmlns:cx="http://schemas.microsoft.com/office/drawing/2014/chartex" xmlns:cx1="http://schemas.microsoft.com/office/drawing/2015/9/8/chartex" xmlns:cx2="http://schemas.microsoft.com/office/drawing/2015/10/21/chartex" xmlns:cx3="http://schemas.microsoft.com/office/drawing/2016/5/9/chartex" xmlns:cx4="http://schemas.microsoft.com/office/drawing/2016/5/10/chartex" xmlns:cx5="http://schemas.microsoft.com/office/drawing/2016/5/11/chartex" xmlns:cx6="http://schemas.microsoft.com/office/drawing/2016/5/12/chartex" xmlns:cx7="http://schemas.microsoft.com/office/drawing/2016/5/13/chartex" xmlns:cx8="http://schemas.microsoft.com/office/drawing/2016/5/14/chartex" xmlns:mc="http://schemas.openxmlformats.org/markup-compatibility/2006" xmlns:aink="http://schemas.microsoft.com/office/drawing/2016/ink" xmlns:am3d="http://schemas.microsoft.com/office/drawing/2017/model3d" xmlns:o="urn:schemas-microsoft-com:office:office" xmlns:r="http://schemas.openxmlformats.org/officeDocument/2006/relationships" xmlns:m="http://schemas.openxmlformats.org/officeDocument/2006/math" xmlns:v="urn:schemas-microsoft-com:vml" xmlns:wp14="http://schemas.microsoft.com/office/word/2010/wordprocessingDrawing" xmlns:wp="http://schemas.openxmlformats.org/drawingml/2006/wordprocessingDrawing" xmlns:w10="urn:schemas-microsoft-com:office:word" xmlns:w="http://schemas.openxmlformats.org/wordprocessingml/2006/main" xmlns:w14="http://schemas.microsoft.com/office/word/2010/wordml" xmlns:w15="http://schemas.microsoft.com/office/word/2012/wordml" xmlns:w16cex="http://schemas.microsoft.com/office/word/2018/wordml/cex" xmlns:w16cid="http://schemas.microsoft.com/office/word/2016/wordml/cid" xmlns:w16="http://schemas.microsoft.com/office/word/2018/wordml" xmlns:w16sdtdh="http://schemas.microsoft.com/office/word/2020/wordml/sdtdatahash" xmlns:w16se="http://schemas.microsoft.com/office/word/2015/wordml/symex" xmlns:wpg="http://schemas.microsoft.com/office/word/2010/wordprocessingGroup" xmlns:wpi="http://schemas.microsoft.com/office/word/2010/wordprocessingInk" xmlns:wne="http://schemas.microsoft.com/office/word/2006/wordml" xmlns:wps="http://schemas.microsoft.com/office/word/2010/wordprocessingShape" mc:Ignorable="w14 w15 w16se w16cid w16 w16cex w16sdtdh wp14">
+<w:hdr xmlns:wpc="http://schemas.microsoft.com/office/word/2010/wordprocessingCanvas" xmlns:cx="http://schemas.microsoft.com/office/drawing/2014/chartex" xmlns:cx1="http://schemas.microsoft.com/office/drawing/2015/9/8/chartex" xmlns:cx2="http://schemas.microsoft.com/office/drawing/2015/10/21/chartex" xmlns:cx3="http://schemas.microsoft.com/office/drawing/2016/5/9/chartex" xmlns:cx4="http://schemas.microsoft.com/office/drawing/2016/5/10/chartex" xmlns:cx5="http://schemas.microsoft.com/office/drawing/2016/5/11/chartex" xmlns:cx6="http://schemas.microsoft.com/office/drawing/2016/5/12/chartex" xmlns:cx7="http://schemas.microsoft.com/office/drawing/2016/5/13/chartex" xmlns:cx8="http://schemas.microsoft.com/office/drawing/2016/5/14/chartex" xmlns:mc="http://schemas.openxmlformats.org/markup-compatibility/2006" xmlns:aink="http://schemas.microsoft.com/office/drawing/2016/ink" xmlns:am3d="http://schemas.microsoft.com/office/drawing/2017/model3d" xmlns:o="urn:schemas-microsoft-com:office:office" xmlns:oel="http://schemas.microsoft.com/office/2019/extlst" xmlns:r="http://schemas.openxmlformats.org/officeDocument/2006/relationships" xmlns:m="http://schemas.openxmlformats.org/officeDocument/2006/math" xmlns:v="urn:schemas-microsoft-com:vml" xmlns:wp14="http://schemas.microsoft.com/office/word/2010/wordprocessingDrawing" xmlns:wp="http://schemas.openxmlformats.org/drawingml/2006/wordprocessingDrawing" xmlns:w10="urn:schemas-microsoft-com:office:word" xmlns:w="http://schemas.openxmlformats.org/wordprocessingml/2006/main" xmlns:w14="http://schemas.microsoft.com/office/word/2010/wordml" xmlns:w15="http://schemas.microsoft.com/office/word/2012/wordml" xmlns:w16cex="http://schemas.microsoft.com/office/word/2018/wordml/cex" xmlns:w16cid="http://schemas.microsoft.com/office/word/2016/wordml/cid" xmlns:w16="http://schemas.microsoft.com/office/word/2018/wordml" xmlns:w16sdtdh="http://schemas.microsoft.com/office/word/2020/wordml/sdtdatahash" xmlns:w16se="http://schemas.microsoft.com/office/word/2015/wordml/symex" xmlns:wpg="http://schemas.microsoft.com/office/word/2010/wordprocessingGroup" xmlns:wpi="http://schemas.microsoft.com/office/word/2010/wordprocessingInk" xmlns:wne="http://schemas.microsoft.com/office/word/2006/wordml" xmlns:wps="http://schemas.microsoft.com/office/word/2010/wordprocessingShape" mc:Ignorable="w14 w15 w16se w16cid w16 w16cex w16sdtdh wp14">
   <w:p>
     <w:pPr>
       <w:spacing w:after="0" w:line="240" w:lineRule="auto"/>
@@ -2938,7 +2804,7 @@
         <w:szCs w:val="20"/>
       </w:rPr>
     </w:pPr>
-    <w:bookmarkStart w:id="8" w:name="_Hlk109051108"/>
+    <w:bookmarkStart w:id="7" w:name="_Hlk109051108"/>
     <w:r>
       <w:rPr>
         <w:rFonts w:ascii="Arial" w:hAnsi="Arial" w:cs="Arial"/>
@@ -3082,7 +2948,6 @@
       </w:sdtPr>
       <w:sdtEndPr/>
       <w:sdtContent>
-        <w:proofErr w:type="spellStart"/>
         <w:r>
           <w:rPr>
             <w:rFonts w:ascii="Arial" w:hAnsi="Arial" w:cs="Arial"/>
@@ -3094,7 +2959,6 @@
           </w:rPr>
           <w:t>govcdm_name</w:t>
         </w:r>
-        <w:proofErr w:type="spellEnd"/>
       </w:sdtContent>
     </w:sdt>
   </w:p>
@@ -3188,7 +3052,7 @@
       </w:sdtContent>
     </w:sdt>
   </w:p>
-  <w:bookmarkEnd w:id="8"/>
+  <w:bookmarkEnd w:id="7"/>
   <w:p>
     <w:pPr>
       <w:pStyle w:val="Header"/>
@@ -3721,11 +3585,20 @@
       <w:szCs w:val="24"/>
     </w:rPr>
   </w:style>
+  <w:style w:type="paragraph" w:styleId="NoSpacing">
+    <w:name w:val="No Spacing"/>
+    <w:uiPriority w:val="1"/>
+    <w:qFormat/>
+    <w:rsid w:val="00C446C7"/>
+    <w:pPr>
+      <w:spacing w:after="0" w:line="240" w:lineRule="auto"/>
+    </w:pPr>
+  </w:style>
 </w:styles>
 </file>
 
 <file path=word/glossary/document.xml><?xml version="1.0" encoding="utf-8"?>
-<w:glossaryDocument xmlns:wpc="http://schemas.microsoft.com/office/word/2010/wordprocessingCanvas" xmlns:cx="http://schemas.microsoft.com/office/drawing/2014/chartex" xmlns:cx1="http://schemas.microsoft.com/office/drawing/2015/9/8/chartex" xmlns:cx2="http://schemas.microsoft.com/office/drawing/2015/10/21/chartex" xmlns:cx3="http://schemas.microsoft.com/office/drawing/2016/5/9/chartex" xmlns:cx4="http://schemas.microsoft.com/office/drawing/2016/5/10/chartex" xmlns:cx5="http://schemas.microsoft.com/office/drawing/2016/5/11/chartex" xmlns:cx6="http://schemas.microsoft.com/office/drawing/2016/5/12/chartex" xmlns:cx7="http://schemas.microsoft.com/office/drawing/2016/5/13/chartex" xmlns:cx8="http://schemas.microsoft.com/office/drawing/2016/5/14/chartex" xmlns:mc="http://schemas.openxmlformats.org/markup-compatibility/2006" xmlns:aink="http://schemas.microsoft.com/office/drawing/2016/ink" xmlns:am3d="http://schemas.microsoft.com/office/drawing/2017/model3d" xmlns:o="urn:schemas-microsoft-com:office:office" xmlns:r="http://schemas.openxmlformats.org/officeDocument/2006/relationships" xmlns:m="http://schemas.openxmlformats.org/officeDocument/2006/math" xmlns:v="urn:schemas-microsoft-com:vml" xmlns:wp14="http://schemas.microsoft.com/office/word/2010/wordprocessingDrawing" xmlns:wp="http://schemas.openxmlformats.org/drawingml/2006/wordprocessingDrawing" xmlns:w10="urn:schemas-microsoft-com:office:word" xmlns:w="http://schemas.openxmlformats.org/wordprocessingml/2006/main" xmlns:w14="http://schemas.microsoft.com/office/word/2010/wordml" xmlns:w15="http://schemas.microsoft.com/office/word/2012/wordml" xmlns:w16cex="http://schemas.microsoft.com/office/word/2018/wordml/cex" xmlns:w16cid="http://schemas.microsoft.com/office/word/2016/wordml/cid" xmlns:w16="http://schemas.microsoft.com/office/word/2018/wordml" xmlns:w16sdtdh="http://schemas.microsoft.com/office/word/2020/wordml/sdtdatahash" xmlns:w16se="http://schemas.microsoft.com/office/word/2015/wordml/symex" xmlns:wpg="http://schemas.microsoft.com/office/word/2010/wordprocessingGroup" xmlns:wpi="http://schemas.microsoft.com/office/word/2010/wordprocessingInk" xmlns:wne="http://schemas.microsoft.com/office/word/2006/wordml" xmlns:wps="http://schemas.microsoft.com/office/word/2010/wordprocessingShape" mc:Ignorable="w14 w15 w16se w16cid w16 w16cex w16sdtdh wp14">
+<w:glossaryDocument xmlns:wpc="http://schemas.microsoft.com/office/word/2010/wordprocessingCanvas" xmlns:cx="http://schemas.microsoft.com/office/drawing/2014/chartex" xmlns:cx1="http://schemas.microsoft.com/office/drawing/2015/9/8/chartex" xmlns:cx2="http://schemas.microsoft.com/office/drawing/2015/10/21/chartex" xmlns:cx3="http://schemas.microsoft.com/office/drawing/2016/5/9/chartex" xmlns:cx4="http://schemas.microsoft.com/office/drawing/2016/5/10/chartex" xmlns:cx5="http://schemas.microsoft.com/office/drawing/2016/5/11/chartex" xmlns:cx6="http://schemas.microsoft.com/office/drawing/2016/5/12/chartex" xmlns:cx7="http://schemas.microsoft.com/office/drawing/2016/5/13/chartex" xmlns:cx8="http://schemas.microsoft.com/office/drawing/2016/5/14/chartex" xmlns:mc="http://schemas.openxmlformats.org/markup-compatibility/2006" xmlns:aink="http://schemas.microsoft.com/office/drawing/2016/ink" xmlns:am3d="http://schemas.microsoft.com/office/drawing/2017/model3d" xmlns:o="urn:schemas-microsoft-com:office:office" xmlns:oel="http://schemas.microsoft.com/office/2019/extlst" xmlns:r="http://schemas.openxmlformats.org/officeDocument/2006/relationships" xmlns:m="http://schemas.openxmlformats.org/officeDocument/2006/math" xmlns:v="urn:schemas-microsoft-com:vml" xmlns:wp14="http://schemas.microsoft.com/office/word/2010/wordprocessingDrawing" xmlns:wp="http://schemas.openxmlformats.org/drawingml/2006/wordprocessingDrawing" xmlns:w10="urn:schemas-microsoft-com:office:word" xmlns:w="http://schemas.openxmlformats.org/wordprocessingml/2006/main" xmlns:w14="http://schemas.microsoft.com/office/word/2010/wordml" xmlns:w15="http://schemas.microsoft.com/office/word/2012/wordml" xmlns:w16cex="http://schemas.microsoft.com/office/word/2018/wordml/cex" xmlns:w16cid="http://schemas.microsoft.com/office/word/2016/wordml/cid" xmlns:w16="http://schemas.microsoft.com/office/word/2018/wordml" xmlns:w16sdtdh="http://schemas.microsoft.com/office/word/2020/wordml/sdtdatahash" xmlns:w16se="http://schemas.microsoft.com/office/word/2015/wordml/symex" xmlns:wpg="http://schemas.microsoft.com/office/word/2010/wordprocessingGroup" xmlns:wpi="http://schemas.microsoft.com/office/word/2010/wordprocessingInk" xmlns:wne="http://schemas.microsoft.com/office/word/2006/wordml" xmlns:wps="http://schemas.microsoft.com/office/word/2010/wordprocessingShape" mc:Ignorable="w14 w15 w16se w16cid w16 w16cex w16sdtdh wp14">
   <w:docParts>
     <w:docPart>
       <w:docPartPr>
@@ -3787,93 +3660,6 @@
     </w:docPart>
     <w:docPart>
       <w:docPartPr>
-        <w:name w:val="16F9BBB826EE4184A290CC753CB425E8"/>
-        <w:category>
-          <w:name w:val="General"/>
-          <w:gallery w:val="placeholder"/>
-        </w:category>
-        <w:types>
-          <w:type w:val="bbPlcHdr"/>
-        </w:types>
-        <w:behaviors>
-          <w:behavior w:val="content"/>
-        </w:behaviors>
-        <w:guid w:val="{8B1109ED-875D-413C-84B3-5B8DA74A84DC}"/>
-      </w:docPartPr>
-      <w:docPartBody>
-        <w:p>
-          <w:pPr>
-            <w:pStyle w:val="16F9BBB826EE4184A290CC753CB425E8"/>
-          </w:pPr>
-          <w:r>
-            <w:rPr>
-              <w:rStyle w:val="PlaceholderText"/>
-            </w:rPr>
-            <w:t>Click or tap here to enter text.</w:t>
-          </w:r>
-        </w:p>
-      </w:docPartBody>
-    </w:docPart>
-    <w:docPart>
-      <w:docPartPr>
-        <w:name w:val="E9E18A0F184D41A384312A6369C2B378"/>
-        <w:category>
-          <w:name w:val="General"/>
-          <w:gallery w:val="placeholder"/>
-        </w:category>
-        <w:types>
-          <w:type w:val="bbPlcHdr"/>
-        </w:types>
-        <w:behaviors>
-          <w:behavior w:val="content"/>
-        </w:behaviors>
-        <w:guid w:val="{D0F13840-357D-487A-8C52-2240FFF5E98B}"/>
-      </w:docPartPr>
-      <w:docPartBody>
-        <w:p>
-          <w:pPr>
-            <w:pStyle w:val="E9E18A0F184D41A384312A6369C2B378"/>
-          </w:pPr>
-          <w:r>
-            <w:rPr>
-              <w:rStyle w:val="PlaceholderText"/>
-            </w:rPr>
-            <w:t>Click or tap here to enter text.</w:t>
-          </w:r>
-        </w:p>
-      </w:docPartBody>
-    </w:docPart>
-    <w:docPart>
-      <w:docPartPr>
-        <w:name w:val="D5E70EF9E3C6444D802B421BE3EA8728"/>
-        <w:category>
-          <w:name w:val="General"/>
-          <w:gallery w:val="placeholder"/>
-        </w:category>
-        <w:types>
-          <w:type w:val="bbPlcHdr"/>
-        </w:types>
-        <w:behaviors>
-          <w:behavior w:val="content"/>
-        </w:behaviors>
-        <w:guid w:val="{12311EA6-177E-44CC-8F08-99129A7C27B8}"/>
-      </w:docPartPr>
-      <w:docPartBody>
-        <w:p>
-          <w:pPr>
-            <w:pStyle w:val="D5E70EF9E3C6444D802B421BE3EA8728"/>
-          </w:pPr>
-          <w:r>
-            <w:rPr>
-              <w:rStyle w:val="PlaceholderText"/>
-            </w:rPr>
-            <w:t>Click or tap here to enter text.</w:t>
-          </w:r>
-        </w:p>
-      </w:docPartBody>
-    </w:docPart>
-    <w:docPart>
-      <w:docPartPr>
         <w:name w:val="4FEA003CDF24462AB1C051D5D268B0ED"/>
         <w:category>
           <w:name w:val="General"/>
@@ -3891,35 +3677,6 @@
         <w:p>
           <w:pPr>
             <w:pStyle w:val="4FEA003CDF24462AB1C051D5D268B0ED"/>
-          </w:pPr>
-          <w:r>
-            <w:rPr>
-              <w:rStyle w:val="PlaceholderText"/>
-            </w:rPr>
-            <w:t>Click or tap here to enter text.</w:t>
-          </w:r>
-        </w:p>
-      </w:docPartBody>
-    </w:docPart>
-    <w:docPart>
-      <w:docPartPr>
-        <w:name w:val="50F2E7EF7CBF481DB9AF4602E9FB6B99"/>
-        <w:category>
-          <w:name w:val="General"/>
-          <w:gallery w:val="placeholder"/>
-        </w:category>
-        <w:types>
-          <w:type w:val="bbPlcHdr"/>
-        </w:types>
-        <w:behaviors>
-          <w:behavior w:val="content"/>
-        </w:behaviors>
-        <w:guid w:val="{615170CD-033C-42D2-A1E2-9721CC1F4CFE}"/>
-      </w:docPartPr>
-      <w:docPartBody>
-        <w:p>
-          <w:pPr>
-            <w:pStyle w:val="50F2E7EF7CBF481DB9AF4602E9FB6B99"/>
           </w:pPr>
           <w:r>
             <w:rPr>
@@ -4046,6 +3803,151 @@
         </w:p>
       </w:docPartBody>
     </w:docPart>
+    <w:docPart>
+      <w:docPartPr>
+        <w:name w:val="4F940BCC6FBC495DB9106180BC239A79"/>
+        <w:category>
+          <w:name w:val="General"/>
+          <w:gallery w:val="placeholder"/>
+        </w:category>
+        <w:types>
+          <w:type w:val="bbPlcHdr"/>
+        </w:types>
+        <w:behaviors>
+          <w:behavior w:val="content"/>
+        </w:behaviors>
+        <w:guid w:val="{DA18E8E2-3911-457C-8880-6E81526524AD}"/>
+      </w:docPartPr>
+      <w:docPartBody>
+        <w:p>
+          <w:pPr>
+            <w:pStyle w:val="4F940BCC6FBC495DB9106180BC239A79"/>
+          </w:pPr>
+          <w:r>
+            <w:rPr>
+              <w:rStyle w:val="PlaceholderText"/>
+            </w:rPr>
+            <w:t>Click or tap here to enter text.</w:t>
+          </w:r>
+        </w:p>
+      </w:docPartBody>
+    </w:docPart>
+    <w:docPart>
+      <w:docPartPr>
+        <w:name w:val="29952205A70745BFAE0A82C50D4BFC24"/>
+        <w:category>
+          <w:name w:val="General"/>
+          <w:gallery w:val="placeholder"/>
+        </w:category>
+        <w:types>
+          <w:type w:val="bbPlcHdr"/>
+        </w:types>
+        <w:behaviors>
+          <w:behavior w:val="content"/>
+        </w:behaviors>
+        <w:guid w:val="{296FCADB-FD00-44A7-A5B5-786FC15D21BD}"/>
+      </w:docPartPr>
+      <w:docPartBody>
+        <w:p>
+          <w:pPr>
+            <w:pStyle w:val="29952205A70745BFAE0A82C50D4BFC24"/>
+          </w:pPr>
+          <w:r>
+            <w:rPr>
+              <w:rStyle w:val="PlaceholderText"/>
+            </w:rPr>
+            <w:t>Click or tap here to enter text.</w:t>
+          </w:r>
+        </w:p>
+      </w:docPartBody>
+    </w:docPart>
+    <w:docPart>
+      <w:docPartPr>
+        <w:name w:val="19874795BB3E41EB99592AF8125D9BCE"/>
+        <w:category>
+          <w:name w:val="General"/>
+          <w:gallery w:val="placeholder"/>
+        </w:category>
+        <w:types>
+          <w:type w:val="bbPlcHdr"/>
+        </w:types>
+        <w:behaviors>
+          <w:behavior w:val="content"/>
+        </w:behaviors>
+        <w:guid w:val="{566B2BF2-1F27-4C0C-A871-48B0ED383955}"/>
+      </w:docPartPr>
+      <w:docPartBody>
+        <w:p>
+          <w:pPr>
+            <w:pStyle w:val="19874795BB3E41EB99592AF8125D9BCE"/>
+          </w:pPr>
+          <w:r>
+            <w:rPr>
+              <w:rStyle w:val="PlaceholderText"/>
+            </w:rPr>
+            <w:t>Click or tap here to enter text.</w:t>
+          </w:r>
+        </w:p>
+      </w:docPartBody>
+    </w:docPart>
+    <w:docPart>
+      <w:docPartPr>
+        <w:name w:val="B400A107530E44A487A6F4E3479062BE"/>
+        <w:category>
+          <w:name w:val="General"/>
+          <w:gallery w:val="placeholder"/>
+        </w:category>
+        <w:types>
+          <w:type w:val="bbPlcHdr"/>
+        </w:types>
+        <w:behaviors>
+          <w:behavior w:val="content"/>
+        </w:behaviors>
+        <w:guid w:val="{37FD9F48-84EC-4419-8F20-D61F99B38E61}"/>
+      </w:docPartPr>
+      <w:docPartBody>
+        <w:p>
+          <w:pPr>
+            <w:pStyle w:val="B400A107530E44A487A6F4E3479062BE"/>
+          </w:pPr>
+          <w:r>
+            <w:rPr>
+              <w:rStyle w:val="PlaceholderText"/>
+            </w:rPr>
+            <w:t>Click or tap here to enter text.</w:t>
+          </w:r>
+        </w:p>
+      </w:docPartBody>
+    </w:docPart>
+    <w:docPart>
+      <w:docPartPr>
+        <w:name w:val="9143E5A9E38F4832949B541B1C215770"/>
+        <w:category>
+          <w:name w:val="General"/>
+          <w:gallery w:val="placeholder"/>
+        </w:category>
+        <w:types>
+          <w:type w:val="bbPlcHdr"/>
+        </w:types>
+        <w:behaviors>
+          <w:behavior w:val="content"/>
+        </w:behaviors>
+        <w:guid w:val="{1C2ED245-8980-4FE6-A968-85A5F5744948}"/>
+      </w:docPartPr>
+      <w:docPartBody>
+        <w:p>
+          <w:pPr>
+            <w:pStyle w:val="9143E5A9E38F4832949B541B1C215770"/>
+          </w:pPr>
+          <w:r>
+            <w:rPr>
+              <w:rStyle w:val="PlaceholderText"/>
+            </w:rPr>
+            <w:t>Click or tap here to enter text.</w:t>
+          </w:r>
+        </w:p>
+      </w:docPartBody>
+    </w:docPart>
   </w:docParts>
 </w:glossaryDocument>
 </file>
@@ -4100,6 +4002,7 @@
   <w:rsids>
     <w:rsidRoot w:val="00CE42A2"/>
     <w:rsid w:val="005B2805"/>
+    <w:rsid w:val="009B0153"/>
     <w:rsid w:val="00CE42A2"/>
   </w:rsids>
   <m:mathPr>
@@ -4554,7 +4457,10 @@
     <w:basedOn w:val="DefaultParagraphFont"/>
     <w:uiPriority w:val="99"/>
     <w:semiHidden/>
-    <w:rsid w:val="00CE42A2"/>
+    <w:rsid w:val="009B0153"/>
+    <w:rPr>
+      <w:color w:val="808080"/>
+    </w:rPr>
   </w:style>
   <w:style w:type="paragraph" w:customStyle="1" w:styleId="083E24AE95BA41B082144F931A20EE49">
     <w:name w:val="083E24AE95BA41B082144F931A20EE49"/>
@@ -4599,6 +4505,26 @@
   <w:style w:type="paragraph" w:customStyle="1" w:styleId="99A078A851CE4F7E8D1341842E248C80">
     <w:name w:val="99A078A851CE4F7E8D1341842E248C80"/>
     <w:rsid w:val="00CE42A2"/>
+  </w:style>
+  <w:style w:type="paragraph" w:customStyle="1" w:styleId="4F940BCC6FBC495DB9106180BC239A79">
+    <w:name w:val="4F940BCC6FBC495DB9106180BC239A79"/>
+    <w:rsid w:val="009B0153"/>
+  </w:style>
+  <w:style w:type="paragraph" w:customStyle="1" w:styleId="29952205A70745BFAE0A82C50D4BFC24">
+    <w:name w:val="29952205A70745BFAE0A82C50D4BFC24"/>
+    <w:rsid w:val="009B0153"/>
+  </w:style>
+  <w:style w:type="paragraph" w:customStyle="1" w:styleId="19874795BB3E41EB99592AF8125D9BCE">
+    <w:name w:val="19874795BB3E41EB99592AF8125D9BCE"/>
+    <w:rsid w:val="009B0153"/>
+  </w:style>
+  <w:style w:type="paragraph" w:customStyle="1" w:styleId="B400A107530E44A487A6F4E3479062BE">
+    <w:name w:val="B400A107530E44A487A6F4E3479062BE"/>
+    <w:rsid w:val="009B0153"/>
+  </w:style>
+  <w:style w:type="paragraph" w:customStyle="1" w:styleId="9143E5A9E38F4832949B541B1C215770">
+    <w:name w:val="9143E5A9E38F4832949B541B1C215770"/>
+    <w:rsid w:val="009B0153"/>
   </w:style>
 </w:styles>
 </file>
@@ -4906,159 +4832,6 @@
 </file>
 
 <file path=customXml/item1.xml><?xml version="1.0" encoding="utf-8"?>
-<?mso-contentType ?>
-<FormTemplates xmlns="http://schemas.microsoft.com/sharepoint/v3/contenttype/forms">
-  <Display>DocumentLibraryForm</Display>
-  <Edit>DocumentLibraryForm</Edit>
-  <New>DocumentLibraryForm</New>
-</FormTemplates>
-</file>
-
-<file path=customXml/item2.xml><?xml version="1.0" encoding="utf-8"?>
-<ct:contentTypeSchema xmlns:ct="http://schemas.microsoft.com/office/2006/metadata/contentType" xmlns:ma="http://schemas.microsoft.com/office/2006/metadata/properties/metaAttributes" ct:_="" ma:_="" ma:contentTypeName="Document" ma:contentTypeID="0x010100CA0BB14AD1C1C24EB5B385D0797C3AB1" ma:contentTypeVersion="7" ma:contentTypeDescription="Create a new document." ma:contentTypeScope="" ma:versionID="e5c2befc92b7261e5d6fe0af78ffa625">
-  <xsd:schema xmlns:xsd="http://www.w3.org/2001/XMLSchema" xmlns:xs="http://www.w3.org/2001/XMLSchema" xmlns:p="http://schemas.microsoft.com/office/2006/metadata/properties" xmlns:ns2="643b29cc-4102-4d75-bec7-cfaa18358287" targetNamespace="http://schemas.microsoft.com/office/2006/metadata/properties" ma:root="true" ma:fieldsID="1e845d7a218db93a1627a4a04c540487" ns2:_="">
-    <xsd:import namespace="643b29cc-4102-4d75-bec7-cfaa18358287"/>
-    <xsd:element name="properties">
-      <xsd:complexType>
-        <xsd:sequence>
-          <xsd:element name="documentManagement">
-            <xsd:complexType>
-              <xsd:all>
-                <xsd:element ref="ns2:MediaServiceMetadata" minOccurs="0"/>
-                <xsd:element ref="ns2:MediaServiceFastMetadata" minOccurs="0"/>
-                <xsd:element ref="ns2:MediaServiceDateTaken" minOccurs="0"/>
-                <xsd:element ref="ns2:MediaLengthInSeconds" minOccurs="0"/>
-              </xsd:all>
-            </xsd:complexType>
-          </xsd:element>
-        </xsd:sequence>
-      </xsd:complexType>
-    </xsd:element>
-  </xsd:schema>
-  <xsd:schema xmlns:xsd="http://www.w3.org/2001/XMLSchema" xmlns:xs="http://www.w3.org/2001/XMLSchema" xmlns:dms="http://schemas.microsoft.com/office/2006/documentManagement/types" xmlns:pc="http://schemas.microsoft.com/office/infopath/2007/PartnerControls" targetNamespace="643b29cc-4102-4d75-bec7-cfaa18358287" elementFormDefault="qualified">
-    <xsd:import namespace="http://schemas.microsoft.com/office/2006/documentManagement/types"/>
-    <xsd:import namespace="http://schemas.microsoft.com/office/infopath/2007/PartnerControls"/>
-    <xsd:element name="MediaServiceMetadata" ma:index="8" nillable="true" ma:displayName="MediaServiceMetadata" ma:hidden="true" ma:internalName="MediaServiceMetadata" ma:readOnly="true">
-      <xsd:simpleType>
-        <xsd:restriction base="dms:Note"/>
-      </xsd:simpleType>
-    </xsd:element>
-    <xsd:element name="MediaServiceFastMetadata" ma:index="9" nillable="true" ma:displayName="MediaServiceFastMetadata" ma:hidden="true" ma:internalName="MediaServiceFastMetadata" ma:readOnly="true">
-      <xsd:simpleType>
-        <xsd:restriction base="dms:Note"/>
-      </xsd:simpleType>
-    </xsd:element>
-    <xsd:element name="MediaServiceDateTaken" ma:index="10" nillable="true" ma:displayName="MediaServiceDateTaken" ma:hidden="true" ma:internalName="MediaServiceDateTaken" ma:readOnly="true">
-      <xsd:simpleType>
-        <xsd:restriction base="dms:Text"/>
-      </xsd:simpleType>
-    </xsd:element>
-    <xsd:element name="MediaLengthInSeconds" ma:index="11" nillable="true" ma:displayName="MediaLengthInSeconds" ma:hidden="true" ma:internalName="MediaLengthInSeconds" ma:readOnly="true">
-      <xsd:simpleType>
-        <xsd:restriction base="dms:Unknown"/>
-      </xsd:simpleType>
-    </xsd:element>
-  </xsd:schema>
-  <xsd:schema xmlns="http://schemas.openxmlformats.org/package/2006/metadata/core-properties" xmlns:xsd="http://www.w3.org/2001/XMLSchema" xmlns:xsi="http://www.w3.org/2001/XMLSchema-instance" xmlns:dc="http://purl.org/dc/elements/1.1/" xmlns:dcterms="http://purl.org/dc/terms/" xmlns:odoc="http://schemas.microsoft.com/internal/obd" targetNamespace="http://schemas.openxmlformats.org/package/2006/metadata/core-properties" elementFormDefault="qualified" attributeFormDefault="unqualified" blockDefault="#all">
-    <xsd:import namespace="http://purl.org/dc/elements/1.1/" schemaLocation="http://dublincore.org/schemas/xmls/qdc/2003/04/02/dc.xsd"/>
-    <xsd:import namespace="http://purl.org/dc/terms/" schemaLocation="http://dublincore.org/schemas/xmls/qdc/2003/04/02/dcterms.xsd"/>
-    <xsd:element name="coreProperties" type="CT_coreProperties"/>
-    <xsd:complexType name="CT_coreProperties">
-      <xsd:all>
-        <xsd:element ref="dc:creator" minOccurs="0" maxOccurs="1"/>
-        <xsd:element ref="dcterms:created" minOccurs="0" maxOccurs="1"/>
-        <xsd:element ref="dc:identifier" minOccurs="0" maxOccurs="1"/>
-        <xsd:element name="contentType" minOccurs="0" maxOccurs="1" type="xsd:string" ma:index="0" ma:displayName="Content Type"/>
-        <xsd:element ref="dc:title" minOccurs="0" maxOccurs="1" ma:index="4" ma:displayName="Title"/>
-        <xsd:element ref="dc:subject" minOccurs="0" maxOccurs="1"/>
-        <xsd:element ref="dc:description" minOccurs="0" maxOccurs="1"/>
-        <xsd:element name="keywords" minOccurs="0" maxOccurs="1" type="xsd:string"/>
-        <xsd:element ref="dc:language" minOccurs="0" maxOccurs="1"/>
-        <xsd:element name="category" minOccurs="0" maxOccurs="1" type="xsd:string"/>
-        <xsd:element name="version" minOccurs="0" maxOccurs="1" type="xsd:string"/>
-        <xsd:element name="revision" minOccurs="0" maxOccurs="1" type="xsd:string">
-          <xsd:annotation>
-            <xsd:documentation>
-                        This value indicates the number of saves or revisions. The application is responsible for updating this value after each revision.
-                    </xsd:documentation>
-          </xsd:annotation>
-        </xsd:element>
-        <xsd:element name="lastModifiedBy" minOccurs="0" maxOccurs="1" type="xsd:string"/>
-        <xsd:element ref="dcterms:modified" minOccurs="0" maxOccurs="1"/>
-        <xsd:element name="contentStatus" minOccurs="0" maxOccurs="1" type="xsd:string"/>
-      </xsd:all>
-    </xsd:complexType>
-  </xsd:schema>
-  <xs:schema xmlns:pc="http://schemas.microsoft.com/office/infopath/2007/PartnerControls" xmlns:xs="http://www.w3.org/2001/XMLSchema" targetNamespace="http://schemas.microsoft.com/office/infopath/2007/PartnerControls" elementFormDefault="qualified" attributeFormDefault="unqualified">
-    <xs:element name="Person">
-      <xs:complexType>
-        <xs:sequence>
-          <xs:element ref="pc:DisplayName" minOccurs="0"/>
-          <xs:element ref="pc:AccountId" minOccurs="0"/>
-          <xs:element ref="pc:AccountType" minOccurs="0"/>
-        </xs:sequence>
-      </xs:complexType>
-    </xs:element>
-    <xs:element name="DisplayName" type="xs:string"/>
-    <xs:element name="AccountId" type="xs:string"/>
-    <xs:element name="AccountType" type="xs:string"/>
-    <xs:element name="BDCAssociatedEntity">
-      <xs:complexType>
-        <xs:sequence>
-          <xs:element ref="pc:BDCEntity" minOccurs="0" maxOccurs="unbounded"/>
-        </xs:sequence>
-        <xs:attribute ref="pc:EntityNamespace"/>
-        <xs:attribute ref="pc:EntityName"/>
-        <xs:attribute ref="pc:SystemInstanceName"/>
-        <xs:attribute ref="pc:AssociationName"/>
-      </xs:complexType>
-    </xs:element>
-    <xs:attribute name="EntityNamespace" type="xs:string"/>
-    <xs:attribute name="EntityName" type="xs:string"/>
-    <xs:attribute name="SystemInstanceName" type="xs:string"/>
-    <xs:attribute name="AssociationName" type="xs:string"/>
-    <xs:element name="BDCEntity">
-      <xs:complexType>
-        <xs:sequence>
-          <xs:element ref="pc:EntityDisplayName" minOccurs="0"/>
-          <xs:element ref="pc:EntityInstanceReference" minOccurs="0"/>
-          <xs:element ref="pc:EntityId1" minOccurs="0"/>
-          <xs:element ref="pc:EntityId2" minOccurs="0"/>
-          <xs:element ref="pc:EntityId3" minOccurs="0"/>
-          <xs:element ref="pc:EntityId4" minOccurs="0"/>
-          <xs:element ref="pc:EntityId5" minOccurs="0"/>
-        </xs:sequence>
-      </xs:complexType>
-    </xs:element>
-    <xs:element name="EntityDisplayName" type="xs:string"/>
-    <xs:element name="EntityInstanceReference" type="xs:string"/>
-    <xs:element name="EntityId1" type="xs:string"/>
-    <xs:element name="EntityId2" type="xs:string"/>
-    <xs:element name="EntityId3" type="xs:string"/>
-    <xs:element name="EntityId4" type="xs:string"/>
-    <xs:element name="EntityId5" type="xs:string"/>
-    <xs:element name="Terms">
-      <xs:complexType>
-        <xs:sequence>
-          <xs:element ref="pc:TermInfo" minOccurs="0" maxOccurs="unbounded"/>
-        </xs:sequence>
-      </xs:complexType>
-    </xs:element>
-    <xs:element name="TermInfo">
-      <xs:complexType>
-        <xs:sequence>
-          <xs:element ref="pc:TermName" minOccurs="0"/>
-          <xs:element ref="pc:TermId" minOccurs="0"/>
-        </xs:sequence>
-      </xs:complexType>
-    </xs:element>
-    <xs:element name="TermName" type="xs:string"/>
-    <xs:element name="TermId" type="xs:string"/>
-  </xs:schema>
-</ct:contentTypeSchema>
-</file>
-
-<file path=customXml/item3.xml><?xml version="1.0" encoding="utf-8"?>
 <DocumentTemplate xmlns="urn:microsoft-crm/document-template/govcdm_eeoinformalcomplaint/10290/">
   <govcdm_eeoinformalcomplaint xmlns="">
     <createdby>createdby</createdby>
@@ -23872,6 +23645,159 @@
 </DocumentTemplate>
 </file>
 
+<file path=customXml/item2.xml><?xml version="1.0" encoding="utf-8"?>
+<ct:contentTypeSchema xmlns:ct="http://schemas.microsoft.com/office/2006/metadata/contentType" xmlns:ma="http://schemas.microsoft.com/office/2006/metadata/properties/metaAttributes" ct:_="" ma:_="" ma:contentTypeName="Document" ma:contentTypeID="0x010100CA0BB14AD1C1C24EB5B385D0797C3AB1" ma:contentTypeVersion="7" ma:contentTypeDescription="Create a new document." ma:contentTypeScope="" ma:versionID="e5c2befc92b7261e5d6fe0af78ffa625">
+  <xsd:schema xmlns:xsd="http://www.w3.org/2001/XMLSchema" xmlns:xs="http://www.w3.org/2001/XMLSchema" xmlns:p="http://schemas.microsoft.com/office/2006/metadata/properties" xmlns:ns2="643b29cc-4102-4d75-bec7-cfaa18358287" targetNamespace="http://schemas.microsoft.com/office/2006/metadata/properties" ma:root="true" ma:fieldsID="1e845d7a218db93a1627a4a04c540487" ns2:_="">
+    <xsd:import namespace="643b29cc-4102-4d75-bec7-cfaa18358287"/>
+    <xsd:element name="properties">
+      <xsd:complexType>
+        <xsd:sequence>
+          <xsd:element name="documentManagement">
+            <xsd:complexType>
+              <xsd:all>
+                <xsd:element ref="ns2:MediaServiceMetadata" minOccurs="0"/>
+                <xsd:element ref="ns2:MediaServiceFastMetadata" minOccurs="0"/>
+                <xsd:element ref="ns2:MediaServiceDateTaken" minOccurs="0"/>
+                <xsd:element ref="ns2:MediaLengthInSeconds" minOccurs="0"/>
+              </xsd:all>
+            </xsd:complexType>
+          </xsd:element>
+        </xsd:sequence>
+      </xsd:complexType>
+    </xsd:element>
+  </xsd:schema>
+  <xsd:schema xmlns:xsd="http://www.w3.org/2001/XMLSchema" xmlns:xs="http://www.w3.org/2001/XMLSchema" xmlns:dms="http://schemas.microsoft.com/office/2006/documentManagement/types" xmlns:pc="http://schemas.microsoft.com/office/infopath/2007/PartnerControls" targetNamespace="643b29cc-4102-4d75-bec7-cfaa18358287" elementFormDefault="qualified">
+    <xsd:import namespace="http://schemas.microsoft.com/office/2006/documentManagement/types"/>
+    <xsd:import namespace="http://schemas.microsoft.com/office/infopath/2007/PartnerControls"/>
+    <xsd:element name="MediaServiceMetadata" ma:index="8" nillable="true" ma:displayName="MediaServiceMetadata" ma:hidden="true" ma:internalName="MediaServiceMetadata" ma:readOnly="true">
+      <xsd:simpleType>
+        <xsd:restriction base="dms:Note"/>
+      </xsd:simpleType>
+    </xsd:element>
+    <xsd:element name="MediaServiceFastMetadata" ma:index="9" nillable="true" ma:displayName="MediaServiceFastMetadata" ma:hidden="true" ma:internalName="MediaServiceFastMetadata" ma:readOnly="true">
+      <xsd:simpleType>
+        <xsd:restriction base="dms:Note"/>
+      </xsd:simpleType>
+    </xsd:element>
+    <xsd:element name="MediaServiceDateTaken" ma:index="10" nillable="true" ma:displayName="MediaServiceDateTaken" ma:hidden="true" ma:internalName="MediaServiceDateTaken" ma:readOnly="true">
+      <xsd:simpleType>
+        <xsd:restriction base="dms:Text"/>
+      </xsd:simpleType>
+    </xsd:element>
+    <xsd:element name="MediaLengthInSeconds" ma:index="11" nillable="true" ma:displayName="MediaLengthInSeconds" ma:hidden="true" ma:internalName="MediaLengthInSeconds" ma:readOnly="true">
+      <xsd:simpleType>
+        <xsd:restriction base="dms:Unknown"/>
+      </xsd:simpleType>
+    </xsd:element>
+  </xsd:schema>
+  <xsd:schema xmlns="http://schemas.openxmlformats.org/package/2006/metadata/core-properties" xmlns:xsd="http://www.w3.org/2001/XMLSchema" xmlns:xsi="http://www.w3.org/2001/XMLSchema-instance" xmlns:dc="http://purl.org/dc/elements/1.1/" xmlns:dcterms="http://purl.org/dc/terms/" xmlns:odoc="http://schemas.microsoft.com/internal/obd" targetNamespace="http://schemas.openxmlformats.org/package/2006/metadata/core-properties" elementFormDefault="qualified" attributeFormDefault="unqualified" blockDefault="#all">
+    <xsd:import namespace="http://purl.org/dc/elements/1.1/" schemaLocation="http://dublincore.org/schemas/xmls/qdc/2003/04/02/dc.xsd"/>
+    <xsd:import namespace="http://purl.org/dc/terms/" schemaLocation="http://dublincore.org/schemas/xmls/qdc/2003/04/02/dcterms.xsd"/>
+    <xsd:element name="coreProperties" type="CT_coreProperties"/>
+    <xsd:complexType name="CT_coreProperties">
+      <xsd:all>
+        <xsd:element ref="dc:creator" minOccurs="0" maxOccurs="1"/>
+        <xsd:element ref="dcterms:created" minOccurs="0" maxOccurs="1"/>
+        <xsd:element ref="dc:identifier" minOccurs="0" maxOccurs="1"/>
+        <xsd:element name="contentType" minOccurs="0" maxOccurs="1" type="xsd:string" ma:index="0" ma:displayName="Content Type"/>
+        <xsd:element ref="dc:title" minOccurs="0" maxOccurs="1" ma:index="4" ma:displayName="Title"/>
+        <xsd:element ref="dc:subject" minOccurs="0" maxOccurs="1"/>
+        <xsd:element ref="dc:description" minOccurs="0" maxOccurs="1"/>
+        <xsd:element name="keywords" minOccurs="0" maxOccurs="1" type="xsd:string"/>
+        <xsd:element ref="dc:language" minOccurs="0" maxOccurs="1"/>
+        <xsd:element name="category" minOccurs="0" maxOccurs="1" type="xsd:string"/>
+        <xsd:element name="version" minOccurs="0" maxOccurs="1" type="xsd:string"/>
+        <xsd:element name="revision" minOccurs="0" maxOccurs="1" type="xsd:string">
+          <xsd:annotation>
+            <xsd:documentation>
+                        This value indicates the number of saves or revisions. The application is responsible for updating this value after each revision.
+                    </xsd:documentation>
+          </xsd:annotation>
+        </xsd:element>
+        <xsd:element name="lastModifiedBy" minOccurs="0" maxOccurs="1" type="xsd:string"/>
+        <xsd:element ref="dcterms:modified" minOccurs="0" maxOccurs="1"/>
+        <xsd:element name="contentStatus" minOccurs="0" maxOccurs="1" type="xsd:string"/>
+      </xsd:all>
+    </xsd:complexType>
+  </xsd:schema>
+  <xs:schema xmlns:pc="http://schemas.microsoft.com/office/infopath/2007/PartnerControls" xmlns:xs="http://www.w3.org/2001/XMLSchema" targetNamespace="http://schemas.microsoft.com/office/infopath/2007/PartnerControls" elementFormDefault="qualified" attributeFormDefault="unqualified">
+    <xs:element name="Person">
+      <xs:complexType>
+        <xs:sequence>
+          <xs:element ref="pc:DisplayName" minOccurs="0"/>
+          <xs:element ref="pc:AccountId" minOccurs="0"/>
+          <xs:element ref="pc:AccountType" minOccurs="0"/>
+        </xs:sequence>
+      </xs:complexType>
+    </xs:element>
+    <xs:element name="DisplayName" type="xs:string"/>
+    <xs:element name="AccountId" type="xs:string"/>
+    <xs:element name="AccountType" type="xs:string"/>
+    <xs:element name="BDCAssociatedEntity">
+      <xs:complexType>
+        <xs:sequence>
+          <xs:element ref="pc:BDCEntity" minOccurs="0" maxOccurs="unbounded"/>
+        </xs:sequence>
+        <xs:attribute ref="pc:EntityNamespace"/>
+        <xs:attribute ref="pc:EntityName"/>
+        <xs:attribute ref="pc:SystemInstanceName"/>
+        <xs:attribute ref="pc:AssociationName"/>
+      </xs:complexType>
+    </xs:element>
+    <xs:attribute name="EntityNamespace" type="xs:string"/>
+    <xs:attribute name="EntityName" type="xs:string"/>
+    <xs:attribute name="SystemInstanceName" type="xs:string"/>
+    <xs:attribute name="AssociationName" type="xs:string"/>
+    <xs:element name="BDCEntity">
+      <xs:complexType>
+        <xs:sequence>
+          <xs:element ref="pc:EntityDisplayName" minOccurs="0"/>
+          <xs:element ref="pc:EntityInstanceReference" minOccurs="0"/>
+          <xs:element ref="pc:EntityId1" minOccurs="0"/>
+          <xs:element ref="pc:EntityId2" minOccurs="0"/>
+          <xs:element ref="pc:EntityId3" minOccurs="0"/>
+          <xs:element ref="pc:EntityId4" minOccurs="0"/>
+          <xs:element ref="pc:EntityId5" minOccurs="0"/>
+        </xs:sequence>
+      </xs:complexType>
+    </xs:element>
+    <xs:element name="EntityDisplayName" type="xs:string"/>
+    <xs:element name="EntityInstanceReference" type="xs:string"/>
+    <xs:element name="EntityId1" type="xs:string"/>
+    <xs:element name="EntityId2" type="xs:string"/>
+    <xs:element name="EntityId3" type="xs:string"/>
+    <xs:element name="EntityId4" type="xs:string"/>
+    <xs:element name="EntityId5" type="xs:string"/>
+    <xs:element name="Terms">
+      <xs:complexType>
+        <xs:sequence>
+          <xs:element ref="pc:TermInfo" minOccurs="0" maxOccurs="unbounded"/>
+        </xs:sequence>
+      </xs:complexType>
+    </xs:element>
+    <xs:element name="TermInfo">
+      <xs:complexType>
+        <xs:sequence>
+          <xs:element ref="pc:TermName" minOccurs="0"/>
+          <xs:element ref="pc:TermId" minOccurs="0"/>
+        </xs:sequence>
+      </xs:complexType>
+    </xs:element>
+    <xs:element name="TermName" type="xs:string"/>
+    <xs:element name="TermId" type="xs:string"/>
+  </xs:schema>
+</ct:contentTypeSchema>
+</file>
+
+<file path=customXml/item3.xml><?xml version="1.0" encoding="utf-8"?>
+<?mso-contentType ?>
+<FormTemplates xmlns="http://schemas.microsoft.com/sharepoint/v3/contenttype/forms">
+  <Display>DocumentLibraryForm</Display>
+  <Edit>DocumentLibraryForm</Edit>
+  <New>DocumentLibraryForm</New>
+</FormTemplates>
+</file>
+
 <file path=customXml/item4.xml><?xml version="1.0" encoding="utf-8"?>
 <p:properties xmlns:p="http://schemas.microsoft.com/office/2006/metadata/properties" xmlns:xsi="http://www.w3.org/2001/XMLSchema-instance" xmlns:pc="http://schemas.microsoft.com/office/infopath/2007/PartnerControls">
   <documentManagement/>
@@ -23879,9 +23805,10 @@
 </file>
 
 <file path=customXml/itemProps1.xml><?xml version="1.0" encoding="utf-8"?>
-<ds:datastoreItem xmlns:ds="http://schemas.openxmlformats.org/officeDocument/2006/customXml" ds:itemID="{6FA006F3-A37F-4BAD-8E22-4EA5EBBE7C0D}">
+<ds:datastoreItem xmlns:ds="http://schemas.openxmlformats.org/officeDocument/2006/customXml" ds:itemID="{1053983A-EBD3-4634-9C88-22B5A3B8E76D}">
   <ds:schemaRefs>
-    <ds:schemaRef ds:uri="http://schemas.microsoft.com/sharepoint/v3/contenttype/forms"/>
+    <ds:schemaRef ds:uri="urn:microsoft-crm/document-template/govcdm_eeoinformalcomplaint/10290/"/>
+    <ds:schemaRef ds:uri=""/>
   </ds:schemaRefs>
 </ds:datastoreItem>
 </file>
@@ -23905,10 +23832,9 @@
 </file>
 
 <file path=customXml/itemProps3.xml><?xml version="1.0" encoding="utf-8"?>
-<ds:datastoreItem xmlns:ds="http://schemas.openxmlformats.org/officeDocument/2006/customXml" ds:itemID="{1053983A-EBD3-4634-9C88-22B5A3B8E76D}">
+<ds:datastoreItem xmlns:ds="http://schemas.openxmlformats.org/officeDocument/2006/customXml" ds:itemID="{6FA006F3-A37F-4BAD-8E22-4EA5EBBE7C0D}">
   <ds:schemaRefs>
-    <ds:schemaRef ds:uri="urn:microsoft-crm/document-template/govcdm_eeoinformalcomplaint/10290/"/>
-    <ds:schemaRef ds:uri=""/>
+    <ds:schemaRef ds:uri="http://schemas.microsoft.com/sharepoint/v3/contenttype/forms"/>
   </ds:schemaRefs>
 </ds:datastoreItem>
 </file>
